--- a/机构仿真/matlab期末项目文档.docx
+++ b/机构仿真/matlab期末项目文档.docx
@@ -1,7 +1,7 @@
 
 <file path=word/document.xml><?xml version="1.0" encoding="utf-8"?>
 <w:document xmlns:wpc="http://schemas.microsoft.com/office/word/2010/wordprocessingCanvas" xmlns:cx="http://schemas.microsoft.com/office/drawing/2014/chartex" xmlns:cx1="http://schemas.microsoft.com/office/drawing/2015/9/8/chartex" xmlns:cx2="http://schemas.microsoft.com/office/drawing/2015/10/21/chartex" xmlns:cx3="http://schemas.microsoft.com/office/drawing/2016/5/9/chartex" xmlns:cx4="http://schemas.microsoft.com/office/drawing/2016/5/10/chartex" xmlns:cx5="http://schemas.microsoft.com/office/drawing/2016/5/11/chartex" xmlns:cx6="http://schemas.microsoft.com/office/drawing/2016/5/12/chartex" xmlns:cx7="http://schemas.microsoft.com/office/drawing/2016/5/13/chartex" xmlns:cx8="http://schemas.microsoft.com/office/drawing/2016/5/14/chartex" xmlns:mc="http://schemas.openxmlformats.org/markup-compatibility/2006" xmlns:aink="http://schemas.microsoft.com/office/drawing/2016/ink" xmlns:am3d="http://schemas.microsoft.com/office/drawing/2017/model3d" xmlns:o="urn:schemas-microsoft-com:office:office" xmlns:r="http://schemas.openxmlformats.org/officeDocument/2006/relationships" xmlns:m="http://schemas.openxmlformats.org/officeDocument/2006/math" xmlns:v="urn:schemas-microsoft-com:vml" xmlns:wp14="http://schemas.microsoft.com/office/word/2010/wordprocessingDrawing" xmlns:wp="http://schemas.openxmlformats.org/drawingml/2006/wordprocessingDrawing" xmlns:w10="urn:schemas-microsoft-com:office:word" xmlns:w="http://schemas.openxmlformats.org/wordprocessingml/2006/main" xmlns:w14="http://schemas.microsoft.com/office/word/2010/wordml" xmlns:w15="http://schemas.microsoft.com/office/word/2012/wordml" xmlns:w16cid="http://schemas.microsoft.com/office/word/2016/wordml/cid" xmlns:w16se="http://schemas.microsoft.com/office/word/2015/wordml/symex" xmlns:wpg="http://schemas.microsoft.com/office/word/2010/wordprocessingGroup" xmlns:wpi="http://schemas.microsoft.com/office/word/2010/wordprocessingInk" xmlns:wne="http://schemas.microsoft.com/office/word/2006/wordml" xmlns:wps="http://schemas.microsoft.com/office/word/2010/wordprocessingShape" mc:Ignorable="w14 w15 w16se w16cid wp14">
-  <w:background w:color="CCE8CF"/>
+  <w:background w:color="FFFFFF" w:themeColor="background1"/>
   <w:body>
     <w:p>
       <w:pPr>
@@ -56,39 +56,130 @@
         <w:tab/>
       </w:r>
       <w:r>
+        <w:rPr>
+          <w:rFonts w:hint="eastAsia"/>
+          <w:sz w:val="22"/>
+          <w:szCs w:val="24"/>
+        </w:rPr>
+        <w:t>——</w:t>
+      </w:r>
+      <w:r>
+        <w:rPr>
+          <w:sz w:val="22"/>
+          <w:szCs w:val="24"/>
+        </w:rPr>
+        <w:t xml:space="preserve">MATLAB / </w:t>
+      </w:r>
+      <w:proofErr w:type="spellStart"/>
+      <w:r>
+        <w:rPr>
+          <w:sz w:val="22"/>
+          <w:szCs w:val="24"/>
+        </w:rPr>
+        <w:t>SimMechanics</w:t>
+      </w:r>
+      <w:proofErr w:type="spellEnd"/>
+      <w:r>
+        <w:rPr>
+          <w:sz w:val="22"/>
+          <w:szCs w:val="24"/>
+        </w:rPr>
+        <w:t>环境</w:t>
+      </w:r>
+      <w:r>
+        <w:rPr>
+          <w:rFonts w:hint="eastAsia"/>
+          <w:sz w:val="22"/>
+          <w:szCs w:val="24"/>
+        </w:rPr>
+        <w:t>下</w:t>
+      </w:r>
+      <w:r>
+        <w:rPr>
+          <w:rFonts w:hint="eastAsia"/>
+          <w:sz w:val="22"/>
+          <w:szCs w:val="24"/>
+        </w:rPr>
+        <w:t>三自由度机械</w:t>
+      </w:r>
+      <w:proofErr w:type="gramStart"/>
+      <w:r>
+        <w:rPr>
+          <w:rFonts w:hint="eastAsia"/>
+          <w:sz w:val="22"/>
+          <w:szCs w:val="24"/>
+        </w:rPr>
+        <w:t>臂</w:t>
+      </w:r>
+      <w:r>
+        <w:rPr>
+          <w:rFonts w:hint="eastAsia"/>
+          <w:sz w:val="22"/>
+          <w:szCs w:val="24"/>
+        </w:rPr>
+        <w:t>运动</w:t>
+      </w:r>
+      <w:proofErr w:type="gramEnd"/>
+      <w:r>
+        <w:rPr>
+          <w:rFonts w:hint="eastAsia"/>
+          <w:sz w:val="22"/>
+          <w:szCs w:val="24"/>
+        </w:rPr>
+        <w:t>仿真</w:t>
+      </w:r>
+    </w:p>
+    <w:p>
+      <w:pPr>
+        <w:jc w:val="center"/>
+        <w:rPr>
+          <w:sz w:val="24"/>
+          <w:szCs w:val="24"/>
+        </w:rPr>
+      </w:pPr>
+      <w:r>
+        <w:rPr>
+          <w:rFonts w:hint="eastAsia"/>
+          <w:sz w:val="24"/>
+          <w:szCs w:val="24"/>
+        </w:rPr>
+        <w:t>软件学院</w:t>
+      </w:r>
+      <w:r>
+        <w:rPr>
+          <w:sz w:val="24"/>
+          <w:szCs w:val="24"/>
+        </w:rPr>
         <w:tab/>
       </w:r>
       <w:r>
         <w:rPr>
-          <w:rFonts w:hint="eastAsia"/>
           <w:sz w:val="24"/>
           <w:szCs w:val="24"/>
         </w:rPr>
-        <w:t>----三自由度机械臂</w:t>
-      </w:r>
-    </w:p>
-    <w:p>
-      <w:pPr>
-        <w:jc w:val="center"/>
-        <w:rPr>
+        <w:tab/>
+      </w:r>
+      <w:r>
+        <w:rPr>
+          <w:rFonts w:hint="eastAsia"/>
           <w:sz w:val="24"/>
           <w:szCs w:val="24"/>
         </w:rPr>
-      </w:pPr>
-      <w:r>
-        <w:rPr>
-          <w:rFonts w:hint="eastAsia"/>
+        <w:t>1</w:t>
+      </w:r>
+      <w:r>
+        <w:rPr>
           <w:sz w:val="24"/>
           <w:szCs w:val="24"/>
         </w:rPr>
-        <w:t>1</w:t>
+        <w:t>754060</w:t>
       </w:r>
       <w:r>
         <w:rPr>
           <w:sz w:val="24"/>
           <w:szCs w:val="24"/>
         </w:rPr>
-        <w:t>754060</w:t>
+        <w:tab/>
       </w:r>
       <w:r>
         <w:rPr>
@@ -99,33 +190,35 @@
       </w:r>
       <w:r>
         <w:rPr>
+          <w:rFonts w:hint="eastAsia"/>
           <w:sz w:val="24"/>
           <w:szCs w:val="24"/>
         </w:rPr>
-        <w:tab/>
-      </w:r>
+        <w:t>张</w:t>
+      </w:r>
+      <w:proofErr w:type="gramStart"/>
       <w:r>
         <w:rPr>
           <w:rFonts w:hint="eastAsia"/>
           <w:sz w:val="24"/>
           <w:szCs w:val="24"/>
         </w:rPr>
-        <w:t>张</w:t>
-      </w:r>
-      <w:proofErr w:type="gramStart"/>
-      <w:r>
-        <w:rPr>
-          <w:rFonts w:hint="eastAsia"/>
+        <w:t>喆</w:t>
+      </w:r>
+      <w:proofErr w:type="gramEnd"/>
+    </w:p>
+    <w:p>
+      <w:pPr>
+        <w:rPr>
           <w:sz w:val="24"/>
           <w:szCs w:val="24"/>
         </w:rPr>
-        <w:t>喆</w:t>
-      </w:r>
-      <w:proofErr w:type="gramEnd"/>
-    </w:p>
-    <w:p>
-      <w:pPr>
-        <w:rPr>
+      </w:pPr>
+    </w:p>
+    <w:p>
+      <w:pPr>
+        <w:rPr>
+          <w:rFonts w:hint="eastAsia"/>
           <w:sz w:val="24"/>
           <w:szCs w:val="24"/>
         </w:rPr>
@@ -229,180 +322,181 @@
         <w:rPr>
           <w:szCs w:val="21"/>
         </w:rPr>
+        <w:t>’</w:t>
+      </w:r>
+      <w:proofErr w:type="gramEnd"/>
+      <w:r>
+        <w:rPr>
+          <w:szCs w:val="21"/>
+        </w:rPr>
+        <w:t>’</w:t>
+      </w:r>
+      <w:r>
+        <w:rPr>
+          <w:rFonts w:hint="eastAsia"/>
+          <w:szCs w:val="21"/>
+        </w:rPr>
+        <w:t>先回到初始位置并停留在该位置,</w:t>
+      </w:r>
+      <w:r>
+        <w:rPr>
+          <w:szCs w:val="21"/>
+        </w:rPr>
+        <w:t xml:space="preserve"> 10</w:t>
+      </w:r>
+      <w:r>
+        <w:rPr>
+          <w:rFonts w:hint="eastAsia"/>
+          <w:szCs w:val="21"/>
+        </w:rPr>
+        <w:t>s之后,</w:t>
+      </w:r>
+      <w:r>
+        <w:rPr>
+          <w:szCs w:val="21"/>
+        </w:rPr>
+        <w:t xml:space="preserve"> </w:t>
+      </w:r>
+      <w:r>
+        <w:rPr>
+          <w:rFonts w:hint="eastAsia"/>
+          <w:szCs w:val="21"/>
+        </w:rPr>
+        <w:t>机械臂1回到原位置并停留,</w:t>
+      </w:r>
+      <w:r>
+        <w:rPr>
+          <w:szCs w:val="21"/>
+        </w:rPr>
+        <w:t xml:space="preserve"> 15</w:t>
+      </w:r>
+      <w:r>
+        <w:rPr>
+          <w:rFonts w:hint="eastAsia"/>
+          <w:szCs w:val="21"/>
+        </w:rPr>
+        <w:t>s之后,</w:t>
+      </w:r>
+      <w:r>
+        <w:rPr>
+          <w:szCs w:val="21"/>
+        </w:rPr>
+        <w:t xml:space="preserve"> </w:t>
+      </w:r>
+      <w:r>
+        <w:rPr>
+          <w:rFonts w:hint="eastAsia"/>
+          <w:szCs w:val="21"/>
+        </w:rPr>
+        <w:t>机械臂1</w:t>
+      </w:r>
+      <w:r>
+        <w:rPr>
+          <w:szCs w:val="21"/>
+        </w:rPr>
+        <w:t>’</w:t>
+      </w:r>
+      <w:r>
+        <w:rPr>
+          <w:rFonts w:hint="eastAsia"/>
+          <w:szCs w:val="21"/>
+        </w:rPr>
+        <w:t>回到原位置并停留</w:t>
+      </w:r>
+      <w:r>
+        <w:rPr>
+          <w:rFonts w:hint="eastAsia"/>
+          <w:szCs w:val="21"/>
+        </w:rPr>
+        <w:t>，2</w:t>
+      </w:r>
+      <w:r>
+        <w:rPr>
+          <w:szCs w:val="21"/>
+        </w:rPr>
+        <w:t>0</w:t>
+      </w:r>
+      <w:r>
+        <w:rPr>
+          <w:rFonts w:hint="eastAsia"/>
+          <w:szCs w:val="21"/>
+        </w:rPr>
+        <w:t>s后仿真结束。</w:t>
+      </w:r>
+    </w:p>
+    <w:p>
+      <w:pPr>
+        <w:spacing w:line="120" w:lineRule="auto"/>
+        <w:rPr>
+          <w:szCs w:val="21"/>
+        </w:rPr>
+      </w:pPr>
+      <w:r>
+        <w:rPr>
+          <w:rFonts w:hint="eastAsia"/>
+          <w:szCs w:val="21"/>
+        </w:rPr>
+        <w:t>(中间为1号,</w:t>
+      </w:r>
+      <w:r>
+        <w:rPr>
+          <w:szCs w:val="21"/>
+        </w:rPr>
+        <w:t xml:space="preserve"> </w:t>
+      </w:r>
+      <w:r>
+        <w:rPr>
+          <w:rFonts w:hint="eastAsia"/>
+          <w:szCs w:val="21"/>
+        </w:rPr>
+        <w:t>左侧为1</w:t>
+      </w:r>
+      <w:proofErr w:type="gramStart"/>
+      <w:r>
+        <w:rPr>
+          <w:szCs w:val="21"/>
+        </w:rPr>
+        <w:t>’</w:t>
+      </w:r>
+      <w:proofErr w:type="gramEnd"/>
+      <w:r>
+        <w:rPr>
+          <w:rFonts w:hint="eastAsia"/>
+          <w:szCs w:val="21"/>
+        </w:rPr>
+        <w:t>号,</w:t>
+      </w:r>
+      <w:r>
+        <w:rPr>
+          <w:szCs w:val="21"/>
+        </w:rPr>
+        <w:t xml:space="preserve"> </w:t>
+      </w:r>
+      <w:r>
+        <w:rPr>
+          <w:rFonts w:hint="eastAsia"/>
+          <w:szCs w:val="21"/>
+        </w:rPr>
+        <w:t>右侧为1</w:t>
+      </w:r>
+      <w:r>
+        <w:rPr>
+          <w:szCs w:val="21"/>
+        </w:rPr>
         <w:t>’’</w:t>
       </w:r>
-      <w:proofErr w:type="gramEnd"/>
-      <w:r>
-        <w:rPr>
-          <w:rFonts w:hint="eastAsia"/>
-          <w:szCs w:val="21"/>
-        </w:rPr>
-        <w:t>先回到初始位置并停留在该位置,</w:t>
-      </w:r>
-      <w:r>
-        <w:rPr>
-          <w:szCs w:val="21"/>
-        </w:rPr>
-        <w:t xml:space="preserve"> 10</w:t>
-      </w:r>
-      <w:r>
-        <w:rPr>
-          <w:rFonts w:hint="eastAsia"/>
-          <w:szCs w:val="21"/>
-        </w:rPr>
-        <w:t>s之后,</w:t>
-      </w:r>
-      <w:r>
-        <w:rPr>
-          <w:szCs w:val="21"/>
-        </w:rPr>
-        <w:t xml:space="preserve"> </w:t>
-      </w:r>
-      <w:r>
-        <w:rPr>
-          <w:rFonts w:hint="eastAsia"/>
-          <w:szCs w:val="21"/>
-        </w:rPr>
-        <w:t>机械臂1回到原位置并停留,</w:t>
-      </w:r>
-      <w:r>
-        <w:rPr>
-          <w:szCs w:val="21"/>
-        </w:rPr>
-        <w:t xml:space="preserve"> 15</w:t>
-      </w:r>
-      <w:r>
-        <w:rPr>
-          <w:rFonts w:hint="eastAsia"/>
-          <w:szCs w:val="21"/>
-        </w:rPr>
-        <w:t>s之后,</w:t>
-      </w:r>
-      <w:r>
-        <w:rPr>
-          <w:szCs w:val="21"/>
-        </w:rPr>
-        <w:t xml:space="preserve"> </w:t>
-      </w:r>
-      <w:r>
-        <w:rPr>
-          <w:rFonts w:hint="eastAsia"/>
-          <w:szCs w:val="21"/>
-        </w:rPr>
-        <w:t>机械臂1</w:t>
-      </w:r>
-      <w:proofErr w:type="gramStart"/>
-      <w:r>
-        <w:rPr>
-          <w:szCs w:val="21"/>
-        </w:rPr>
-        <w:t>’</w:t>
-      </w:r>
-      <w:proofErr w:type="gramEnd"/>
-      <w:r>
-        <w:rPr>
-          <w:rFonts w:hint="eastAsia"/>
-          <w:szCs w:val="21"/>
-        </w:rPr>
-        <w:t>回到原位置并停留</w:t>
-      </w:r>
-      <w:r>
-        <w:rPr>
-          <w:rFonts w:hint="eastAsia"/>
-          <w:szCs w:val="21"/>
-        </w:rPr>
-        <w:t>，2</w:t>
-      </w:r>
-      <w:r>
-        <w:rPr>
-          <w:szCs w:val="21"/>
-        </w:rPr>
-        <w:t>0</w:t>
-      </w:r>
-      <w:r>
-        <w:rPr>
-          <w:rFonts w:hint="eastAsia"/>
-          <w:szCs w:val="21"/>
-        </w:rPr>
-        <w:t>s后仿真结束。</w:t>
+      <w:r>
+        <w:rPr>
+          <w:rFonts w:hint="eastAsia"/>
+          <w:szCs w:val="21"/>
+        </w:rPr>
+        <w:t>号)</w:t>
       </w:r>
     </w:p>
     <w:p>
       <w:pPr>
         <w:spacing w:line="120" w:lineRule="auto"/>
         <w:rPr>
-          <w:szCs w:val="21"/>
-        </w:rPr>
-      </w:pPr>
-      <w:r>
-        <w:rPr>
-          <w:rFonts w:hint="eastAsia"/>
-          <w:szCs w:val="21"/>
-        </w:rPr>
-        <w:t>(中间为1号,</w:t>
-      </w:r>
-      <w:r>
-        <w:rPr>
-          <w:szCs w:val="21"/>
-        </w:rPr>
-        <w:t xml:space="preserve"> </w:t>
-      </w:r>
-      <w:r>
-        <w:rPr>
-          <w:rFonts w:hint="eastAsia"/>
-          <w:szCs w:val="21"/>
-        </w:rPr>
-        <w:t>左侧为1</w:t>
-      </w:r>
-      <w:proofErr w:type="gramStart"/>
-      <w:r>
-        <w:rPr>
-          <w:szCs w:val="21"/>
-        </w:rPr>
-        <w:t>’</w:t>
-      </w:r>
-      <w:proofErr w:type="gramEnd"/>
-      <w:r>
-        <w:rPr>
-          <w:rFonts w:hint="eastAsia"/>
-          <w:szCs w:val="21"/>
-        </w:rPr>
-        <w:t>号,</w:t>
-      </w:r>
-      <w:r>
-        <w:rPr>
-          <w:szCs w:val="21"/>
-        </w:rPr>
-        <w:t xml:space="preserve"> </w:t>
-      </w:r>
-      <w:r>
-        <w:rPr>
-          <w:rFonts w:hint="eastAsia"/>
-          <w:szCs w:val="21"/>
-        </w:rPr>
-        <w:t>右侧为1</w:t>
-      </w:r>
-      <w:proofErr w:type="gramStart"/>
-      <w:r>
-        <w:rPr>
-          <w:szCs w:val="21"/>
-        </w:rPr>
-        <w:t>’’</w:t>
-      </w:r>
-      <w:proofErr w:type="gramEnd"/>
-      <w:r>
-        <w:rPr>
-          <w:rFonts w:hint="eastAsia"/>
-          <w:szCs w:val="21"/>
-        </w:rPr>
-        <w:t>号)</w:t>
-      </w:r>
-    </w:p>
-    <w:p>
-      <w:pPr>
-        <w:spacing w:line="120" w:lineRule="auto"/>
-        <w:rPr>
-          <w:rFonts w:hint="eastAsia"/>
           <w:szCs w:val="21"/>
         </w:rPr>
       </w:pPr>
@@ -509,7 +603,6 @@
     <w:p>
       <w:pPr>
         <w:rPr>
-          <w:rFonts w:hint="eastAsia"/>
           <w:szCs w:val="21"/>
         </w:rPr>
       </w:pPr>
@@ -618,67 +711,101 @@
           <w:rFonts w:hint="eastAsia"/>
           <w:szCs w:val="21"/>
         </w:rPr>
+        <w:t>杆3为长方体,</w:t>
+      </w:r>
+      <w:r>
+        <w:rPr>
+          <w:szCs w:val="21"/>
+        </w:rPr>
+        <w:t xml:space="preserve"> </w:t>
+      </w:r>
+      <w:r>
+        <w:rPr>
+          <w:rFonts w:hint="eastAsia"/>
+          <w:szCs w:val="21"/>
+        </w:rPr>
+        <w:t>长宽高分别为</w:t>
+      </w:r>
+      <w:r>
+        <w:rPr>
+          <w:szCs w:val="21"/>
+        </w:rPr>
+        <w:t>[0.060 0.4 0.060]</w:t>
+      </w:r>
+    </w:p>
+    <w:p>
+      <w:pPr>
+        <w:rPr>
+          <w:szCs w:val="21"/>
+        </w:rPr>
+      </w:pPr>
+      <w:r>
+        <w:rPr>
+          <w:rFonts w:hint="eastAsia"/>
+          <w:szCs w:val="21"/>
+        </w:rPr>
+        <w:t>注:</w:t>
+      </w:r>
+      <w:r>
+        <w:rPr>
+          <w:szCs w:val="21"/>
+        </w:rPr>
+        <w:t xml:space="preserve"> </w:t>
+      </w:r>
+      <w:r>
+        <w:rPr>
+          <w:rFonts w:hint="eastAsia"/>
+          <w:szCs w:val="21"/>
+        </w:rPr>
+        <w:t>杆2</w:t>
+      </w:r>
+      <w:proofErr w:type="gramStart"/>
+      <w:r>
+        <w:rPr>
+          <w:szCs w:val="21"/>
+        </w:rPr>
+        <w:t>’</w:t>
+      </w:r>
+      <w:proofErr w:type="gramEnd"/>
+      <w:r>
+        <w:rPr>
+          <w:rFonts w:hint="eastAsia"/>
+          <w:szCs w:val="21"/>
+        </w:rPr>
+        <w:t>及2</w:t>
+      </w:r>
+      <w:r>
+        <w:rPr>
+          <w:szCs w:val="21"/>
+        </w:rPr>
+        <w:t>’’</w:t>
+      </w:r>
+      <w:r>
+        <w:rPr>
+          <w:rFonts w:hint="eastAsia"/>
+          <w:szCs w:val="21"/>
+        </w:rPr>
+        <w:t>与杆2相同;</w:t>
+      </w:r>
+      <w:r>
+        <w:rPr>
+          <w:rFonts w:hint="eastAsia"/>
+          <w:szCs w:val="21"/>
+        </w:rPr>
+        <w:t xml:space="preserve"> </w:t>
+      </w:r>
+      <w:r>
+        <w:rPr>
+          <w:rFonts w:hint="eastAsia"/>
+          <w:szCs w:val="21"/>
+        </w:rPr>
         <w:t>杆</w:t>
       </w:r>
       <w:r>
         <w:rPr>
-          <w:rFonts w:hint="eastAsia"/>
-          <w:szCs w:val="21"/>
-        </w:rPr>
-        <w:t>3为</w:t>
-      </w:r>
-      <w:r>
-        <w:rPr>
-          <w:rFonts w:hint="eastAsia"/>
-          <w:szCs w:val="21"/>
-        </w:rPr>
-        <w:t>长方体,</w:t>
-      </w:r>
-      <w:r>
-        <w:rPr>
-          <w:szCs w:val="21"/>
-        </w:rPr>
-        <w:t xml:space="preserve"> </w:t>
-      </w:r>
-      <w:r>
-        <w:rPr>
-          <w:rFonts w:hint="eastAsia"/>
-          <w:szCs w:val="21"/>
-        </w:rPr>
-        <w:t>长宽高分别为</w:t>
-      </w:r>
-      <w:r>
-        <w:rPr>
-          <w:szCs w:val="21"/>
-        </w:rPr>
-        <w:t>[0.060 0.4 0.060]</w:t>
-      </w:r>
-    </w:p>
-    <w:p>
-      <w:pPr>
-        <w:rPr>
-          <w:szCs w:val="21"/>
-        </w:rPr>
-      </w:pPr>
-      <w:r>
-        <w:rPr>
-          <w:rFonts w:hint="eastAsia"/>
-          <w:szCs w:val="21"/>
-        </w:rPr>
-        <w:t>注:</w:t>
-      </w:r>
-      <w:r>
-        <w:rPr>
-          <w:szCs w:val="21"/>
-        </w:rPr>
-        <w:t xml:space="preserve"> </w:t>
-      </w:r>
-      <w:r>
-        <w:rPr>
-          <w:rFonts w:hint="eastAsia"/>
-          <w:szCs w:val="21"/>
-        </w:rPr>
-        <w:t>杆2</w:t>
+          <w:szCs w:val="21"/>
+        </w:rPr>
+        <w:t>3</w:t>
       </w:r>
       <w:proofErr w:type="gramStart"/>
       <w:r>
@@ -693,72 +820,14 @@
           <w:rFonts w:hint="eastAsia"/>
           <w:szCs w:val="21"/>
         </w:rPr>
-        <w:t>及2</w:t>
-      </w:r>
-      <w:proofErr w:type="gramStart"/>
-      <w:r>
-        <w:rPr>
-          <w:szCs w:val="21"/>
-        </w:rPr>
-        <w:t>’’</w:t>
-      </w:r>
-      <w:proofErr w:type="gramEnd"/>
-      <w:r>
-        <w:rPr>
-          <w:rFonts w:hint="eastAsia"/>
-          <w:szCs w:val="21"/>
-        </w:rPr>
-        <w:t>与杆2相同;</w:t>
-      </w:r>
-      <w:r>
-        <w:rPr>
-          <w:rFonts w:hint="eastAsia"/>
-          <w:szCs w:val="21"/>
-        </w:rPr>
-        <w:t xml:space="preserve"> </w:t>
-      </w:r>
-      <w:r>
-        <w:rPr>
-          <w:rFonts w:hint="eastAsia"/>
-          <w:szCs w:val="21"/>
-        </w:rPr>
-        <w:t>杆</w:t>
-      </w:r>
-      <w:r>
-        <w:rPr>
-          <w:szCs w:val="21"/>
-        </w:rPr>
-        <w:t>3</w:t>
-      </w:r>
-      <w:proofErr w:type="gramStart"/>
-      <w:r>
-        <w:rPr>
-          <w:szCs w:val="21"/>
-        </w:rPr>
-        <w:t>’</w:t>
-      </w:r>
-      <w:proofErr w:type="gramEnd"/>
-      <w:r>
-        <w:rPr>
-          <w:rFonts w:hint="eastAsia"/>
-          <w:szCs w:val="21"/>
-        </w:rPr>
         <w:t>及</w:t>
       </w:r>
       <w:r>
         <w:rPr>
           <w:szCs w:val="21"/>
         </w:rPr>
-        <w:t>3</w:t>
-      </w:r>
-      <w:proofErr w:type="gramStart"/>
-      <w:r>
-        <w:rPr>
-          <w:szCs w:val="21"/>
-        </w:rPr>
-        <w:t>’’</w:t>
-      </w:r>
-      <w:proofErr w:type="gramEnd"/>
+        <w:t>3’’</w:t>
+      </w:r>
       <w:r>
         <w:rPr>
           <w:rFonts w:hint="eastAsia"/>
@@ -891,7 +960,6 @@
     <w:p>
       <w:pPr>
         <w:rPr>
-          <w:rFonts w:hint="eastAsia"/>
           <w:szCs w:val="21"/>
         </w:rPr>
       </w:pPr>
@@ -981,52 +1049,306 @@
           <w:szCs w:val="21"/>
         </w:rPr>
       </w:pPr>
-    </w:p>
-    <w:p>
-      <w:pPr>
-        <w:rPr>
-          <w:rFonts w:hint="eastAsia"/>
-          <w:szCs w:val="21"/>
-        </w:rPr>
-      </w:pPr>
-      <w:r>
-        <w:rPr>
-          <w:rFonts w:hint="eastAsia"/>
-          <w:szCs w:val="21"/>
-        </w:rPr>
-        <w:t>转动</w:t>
-      </w:r>
-      <w:r>
-        <w:rPr>
-          <w:rFonts w:hint="eastAsia"/>
+      <w:r>
+        <w:rPr>
+          <w:noProof/>
+        </w:rPr>
+        <w:drawing>
+          <wp:inline distT="0" distB="0" distL="0" distR="0" wp14:anchorId="1F95BF3C" wp14:editId="16550755">
+            <wp:extent cx="3187700" cy="1463675"/>
+            <wp:effectExtent l="0" t="0" r="0" b="3175"/>
+            <wp:docPr id="3" name="图片 3"/>
+            <wp:cNvGraphicFramePr>
+              <a:graphicFrameLocks xmlns:a="http://schemas.openxmlformats.org/drawingml/2006/main" noChangeAspect="1"/>
+            </wp:cNvGraphicFramePr>
+            <a:graphic xmlns:a="http://schemas.openxmlformats.org/drawingml/2006/main">
+              <a:graphicData uri="http://schemas.openxmlformats.org/drawingml/2006/picture">
+                <pic:pic xmlns:pic="http://schemas.openxmlformats.org/drawingml/2006/picture">
+                  <pic:nvPicPr>
+                    <pic:cNvPr id="1" name=""/>
+                    <pic:cNvPicPr/>
+                  </pic:nvPicPr>
+                  <pic:blipFill>
+                    <a:blip r:embed="rId4"/>
+                    <a:stretch>
+                      <a:fillRect/>
+                    </a:stretch>
+                  </pic:blipFill>
+                  <pic:spPr>
+                    <a:xfrm>
+                      <a:off x="0" y="0"/>
+                      <a:ext cx="3187700" cy="1463675"/>
+                    </a:xfrm>
+                    <a:prstGeom prst="rect">
+                      <a:avLst/>
+                    </a:prstGeom>
+                  </pic:spPr>
+                </pic:pic>
+              </a:graphicData>
+            </a:graphic>
+          </wp:inline>
+        </w:drawing>
+      </w:r>
+    </w:p>
+    <w:p>
+      <w:pPr>
+        <w:rPr>
+          <w:szCs w:val="21"/>
+        </w:rPr>
+      </w:pPr>
+    </w:p>
+    <w:p>
+      <w:pPr>
+        <w:rPr>
+          <w:szCs w:val="21"/>
+        </w:rPr>
+      </w:pPr>
+    </w:p>
+    <w:p>
+      <w:pPr>
+        <w:rPr>
+          <w:szCs w:val="21"/>
+        </w:rPr>
+      </w:pPr>
+    </w:p>
+    <w:p>
+      <w:pPr>
+        <w:rPr>
+          <w:rFonts w:hint="eastAsia"/>
+          <w:szCs w:val="21"/>
+        </w:rPr>
+      </w:pPr>
+      <w:r>
+        <w:rPr>
+          <w:rFonts w:hint="eastAsia"/>
+          <w:szCs w:val="21"/>
+        </w:rPr>
+        <w:t>转动2</w:t>
+      </w:r>
+      <w:r>
+        <w:rPr>
+          <w:szCs w:val="21"/>
+        </w:rPr>
+        <w:t>(3)</w:t>
+      </w:r>
+      <w:r>
+        <w:rPr>
+          <w:rFonts w:hint="eastAsia"/>
+          <w:szCs w:val="21"/>
+        </w:rPr>
+        <w:t>及杆</w:t>
+      </w:r>
+      <w:r>
+        <w:rPr>
+          <w:szCs w:val="21"/>
+        </w:rPr>
+        <w:t>2(3)</w:t>
+      </w:r>
+    </w:p>
+    <w:p>
+      <w:pPr>
+        <w:ind w:firstLine="420"/>
+        <w:rPr>
+          <w:szCs w:val="21"/>
+        </w:rPr>
+      </w:pPr>
+      <w:r>
+        <w:rPr>
+          <w:rFonts w:hint="eastAsia"/>
+          <w:szCs w:val="21"/>
+        </w:rPr>
+        <w:t>通过</w:t>
+      </w:r>
+      <w:proofErr w:type="spellStart"/>
+      <w:r>
+        <w:rPr>
+          <w:rFonts w:hint="eastAsia"/>
+          <w:szCs w:val="21"/>
+        </w:rPr>
+        <w:t>matlab</w:t>
+      </w:r>
+      <w:proofErr w:type="spellEnd"/>
+      <w:r>
+        <w:rPr>
+          <w:szCs w:val="21"/>
+        </w:rPr>
+        <w:t xml:space="preserve"> </w:t>
+      </w:r>
+      <w:r>
+        <w:rPr>
+          <w:rFonts w:hint="eastAsia"/>
+          <w:szCs w:val="21"/>
+        </w:rPr>
+        <w:t>function计算出的杆</w:t>
+      </w:r>
+      <w:r>
+        <w:rPr>
           <w:szCs w:val="21"/>
         </w:rPr>
         <w:t>2</w:t>
       </w:r>
       <w:r>
         <w:rPr>
-          <w:szCs w:val="21"/>
-        </w:rPr>
-        <w:t>(3)</w:t>
-      </w:r>
-      <w:r>
-        <w:rPr>
-          <w:rFonts w:hint="eastAsia"/>
-          <w:szCs w:val="21"/>
-        </w:rPr>
-        <w:t>及杆</w:t>
-      </w:r>
-      <w:r>
-        <w:rPr>
-          <w:szCs w:val="21"/>
-        </w:rPr>
-        <w:t>2(3)</w:t>
-      </w:r>
-    </w:p>
-    <w:p>
-      <w:pPr>
-        <w:rPr>
-          <w:rFonts w:hint="eastAsia"/>
+          <w:rFonts w:hint="eastAsia"/>
+          <w:szCs w:val="21"/>
+        </w:rPr>
+        <w:t>(</w:t>
+      </w:r>
+      <w:r>
+        <w:rPr>
+          <w:szCs w:val="21"/>
+        </w:rPr>
+        <w:t>3</w:t>
+      </w:r>
+      <w:r>
+        <w:rPr>
+          <w:rFonts w:hint="eastAsia"/>
+          <w:szCs w:val="21"/>
+        </w:rPr>
+        <w:t>)转角q</w:t>
+      </w:r>
+      <w:r>
+        <w:rPr>
+          <w:szCs w:val="21"/>
+        </w:rPr>
+        <w:t>2</w:t>
+      </w:r>
+      <w:r>
+        <w:rPr>
+          <w:rFonts w:hint="eastAsia"/>
+          <w:szCs w:val="21"/>
+        </w:rPr>
+        <w:t>(</w:t>
+      </w:r>
+      <w:r>
+        <w:rPr>
+          <w:szCs w:val="21"/>
+        </w:rPr>
+        <w:t>3</w:t>
+      </w:r>
+      <w:r>
+        <w:rPr>
+          <w:rFonts w:hint="eastAsia"/>
+          <w:szCs w:val="21"/>
+        </w:rPr>
+        <w:t>)控</w:t>
+      </w:r>
+    </w:p>
+    <w:p>
+      <w:pPr>
+        <w:rPr>
+          <w:szCs w:val="21"/>
+        </w:rPr>
+      </w:pPr>
+      <w:r>
+        <w:rPr>
+          <w:rFonts w:hint="eastAsia"/>
+          <w:szCs w:val="21"/>
+        </w:rPr>
+        <w:t>制第二(三)</w:t>
+      </w:r>
+      <w:proofErr w:type="gramStart"/>
+      <w:r>
+        <w:rPr>
+          <w:rFonts w:hint="eastAsia"/>
+          <w:szCs w:val="21"/>
+        </w:rPr>
+        <w:t>根杆的</w:t>
+      </w:r>
+      <w:proofErr w:type="gramEnd"/>
+      <w:r>
+        <w:rPr>
+          <w:rFonts w:hint="eastAsia"/>
+          <w:szCs w:val="21"/>
+        </w:rPr>
+        <w:t>运动（该构建可在三维空间中运动）</w:t>
+      </w:r>
+    </w:p>
+    <w:p>
+      <w:pPr>
+        <w:rPr>
+          <w:rFonts w:hint="eastAsia"/>
+          <w:szCs w:val="21"/>
+        </w:rPr>
+      </w:pPr>
+      <w:r>
+        <w:rPr>
+          <w:noProof/>
+        </w:rPr>
+        <w:drawing>
+          <wp:inline distT="0" distB="0" distL="0" distR="0" wp14:anchorId="6FF07D86" wp14:editId="35A7727B">
+            <wp:extent cx="3187700" cy="1831340"/>
+            <wp:effectExtent l="0" t="0" r="0" b="0"/>
+            <wp:docPr id="4" name="图片 4"/>
+            <wp:cNvGraphicFramePr>
+              <a:graphicFrameLocks xmlns:a="http://schemas.openxmlformats.org/drawingml/2006/main" noChangeAspect="1"/>
+            </wp:cNvGraphicFramePr>
+            <a:graphic xmlns:a="http://schemas.openxmlformats.org/drawingml/2006/main">
+              <a:graphicData uri="http://schemas.openxmlformats.org/drawingml/2006/picture">
+                <pic:pic xmlns:pic="http://schemas.openxmlformats.org/drawingml/2006/picture">
+                  <pic:nvPicPr>
+                    <pic:cNvPr id="1" name=""/>
+                    <pic:cNvPicPr/>
+                  </pic:nvPicPr>
+                  <pic:blipFill>
+                    <a:blip r:embed="rId5"/>
+                    <a:stretch>
+                      <a:fillRect/>
+                    </a:stretch>
+                  </pic:blipFill>
+                  <pic:spPr>
+                    <a:xfrm>
+                      <a:off x="0" y="0"/>
+                      <a:ext cx="3187700" cy="1831340"/>
+                    </a:xfrm>
+                    <a:prstGeom prst="rect">
+                      <a:avLst/>
+                    </a:prstGeom>
+                  </pic:spPr>
+                </pic:pic>
+              </a:graphicData>
+            </a:graphic>
+          </wp:inline>
+        </w:drawing>
+      </w:r>
+    </w:p>
+    <w:p>
+      <w:pPr>
+        <w:rPr>
+          <w:szCs w:val="21"/>
+        </w:rPr>
+      </w:pPr>
+    </w:p>
+    <w:p>
+      <w:pPr>
+        <w:rPr>
+          <w:szCs w:val="21"/>
+        </w:rPr>
+      </w:pPr>
+      <w:r>
+        <w:rPr>
+          <w:rFonts w:hint="eastAsia"/>
+          <w:szCs w:val="21"/>
+        </w:rPr>
+        <w:t>负反馈控制及MATLAB</w:t>
+      </w:r>
+      <w:r>
+        <w:rPr>
+          <w:szCs w:val="21"/>
+        </w:rPr>
+        <w:t xml:space="preserve"> </w:t>
+      </w:r>
+      <w:r>
+        <w:rPr>
+          <w:rFonts w:hint="eastAsia"/>
+          <w:szCs w:val="21"/>
+        </w:rPr>
+        <w:t>function</w:t>
+      </w:r>
+    </w:p>
+    <w:p>
+      <w:pPr>
+        <w:rPr>
           <w:szCs w:val="21"/>
         </w:rPr>
       </w:pPr>
@@ -1041,7 +1363,215 @@
           <w:rFonts w:hint="eastAsia"/>
           <w:szCs w:val="21"/>
         </w:rPr>
-        <w:t>通过</w:t>
+        <w:t>使用负反馈技术,</w:t>
+      </w:r>
+      <w:r>
+        <w:rPr>
+          <w:szCs w:val="21"/>
+        </w:rPr>
+        <w:t xml:space="preserve"> </w:t>
+      </w:r>
+      <w:r>
+        <w:rPr>
+          <w:rFonts w:hint="eastAsia"/>
+          <w:szCs w:val="21"/>
+        </w:rPr>
+        <w:t>利用PID控制器和MATLAB</w:t>
+      </w:r>
+      <w:r>
+        <w:rPr>
+          <w:szCs w:val="21"/>
+        </w:rPr>
+        <w:t xml:space="preserve"> </w:t>
+      </w:r>
+      <w:r>
+        <w:rPr>
+          <w:rFonts w:hint="eastAsia"/>
+          <w:szCs w:val="21"/>
+        </w:rPr>
+        <w:t>function计算出的三个转动副的转动角度,</w:t>
+      </w:r>
+      <w:r>
+        <w:rPr>
+          <w:szCs w:val="21"/>
+        </w:rPr>
+        <w:t xml:space="preserve"> </w:t>
+      </w:r>
+      <w:r>
+        <w:rPr>
+          <w:rFonts w:hint="eastAsia"/>
+          <w:szCs w:val="21"/>
+        </w:rPr>
+        <w:t>进行转动副的控制,</w:t>
+      </w:r>
+      <w:r>
+        <w:rPr>
+          <w:szCs w:val="21"/>
+        </w:rPr>
+        <w:t xml:space="preserve"> </w:t>
+      </w:r>
+      <w:r>
+        <w:rPr>
+          <w:rFonts w:hint="eastAsia"/>
+          <w:szCs w:val="21"/>
+        </w:rPr>
+        <w:t>使机械臂末端执行器沿直线运动到目标位置并停留,</w:t>
+      </w:r>
+      <w:r>
+        <w:rPr>
+          <w:szCs w:val="21"/>
+        </w:rPr>
+        <w:t xml:space="preserve"> </w:t>
+      </w:r>
+      <w:r>
+        <w:rPr>
+          <w:rFonts w:hint="eastAsia"/>
+          <w:szCs w:val="21"/>
+        </w:rPr>
+        <w:t>之后再沿直线返回初始位置。</w:t>
+      </w:r>
+    </w:p>
+    <w:p>
+      <w:pPr>
+        <w:rPr>
+          <w:szCs w:val="21"/>
+        </w:rPr>
+      </w:pPr>
+      <w:r>
+        <w:rPr>
+          <w:noProof/>
+        </w:rPr>
+        <w:drawing>
+          <wp:inline distT="0" distB="0" distL="0" distR="0" wp14:anchorId="4BB8B5BE" wp14:editId="62CAE8A8">
+            <wp:extent cx="3512820" cy="787400"/>
+            <wp:effectExtent l="0" t="0" r="0" b="0"/>
+            <wp:docPr id="2" name="图片 2"/>
+            <wp:cNvGraphicFramePr>
+              <a:graphicFrameLocks xmlns:a="http://schemas.openxmlformats.org/drawingml/2006/main" noChangeAspect="1"/>
+            </wp:cNvGraphicFramePr>
+            <a:graphic xmlns:a="http://schemas.openxmlformats.org/drawingml/2006/main">
+              <a:graphicData uri="http://schemas.openxmlformats.org/drawingml/2006/picture">
+                <pic:pic xmlns:pic="http://schemas.openxmlformats.org/drawingml/2006/picture">
+                  <pic:nvPicPr>
+                    <pic:cNvPr id="1" name=""/>
+                    <pic:cNvPicPr/>
+                  </pic:nvPicPr>
+                  <pic:blipFill>
+                    <a:blip r:embed="rId6"/>
+                    <a:stretch>
+                      <a:fillRect/>
+                    </a:stretch>
+                  </pic:blipFill>
+                  <pic:spPr>
+                    <a:xfrm>
+                      <a:off x="0" y="0"/>
+                      <a:ext cx="3545215" cy="794661"/>
+                    </a:xfrm>
+                    <a:prstGeom prst="rect">
+                      <a:avLst/>
+                    </a:prstGeom>
+                  </pic:spPr>
+                </pic:pic>
+              </a:graphicData>
+            </a:graphic>
+          </wp:inline>
+        </w:drawing>
+      </w:r>
+    </w:p>
+    <w:p>
+      <w:pPr>
+        <w:rPr>
+          <w:rFonts w:hint="eastAsia"/>
+          <w:szCs w:val="21"/>
+        </w:rPr>
+      </w:pPr>
+    </w:p>
+    <w:p>
+      <w:pPr>
+        <w:rPr>
+          <w:rFonts w:hint="eastAsia"/>
+          <w:szCs w:val="21"/>
+        </w:rPr>
+      </w:pPr>
+    </w:p>
+    <w:p>
+      <w:pPr>
+        <w:rPr>
+          <w:szCs w:val="21"/>
+        </w:rPr>
+      </w:pPr>
+      <w:r>
+        <w:rPr>
+          <w:rFonts w:hint="eastAsia"/>
+          <w:szCs w:val="21"/>
+        </w:rPr>
+        <w:t>Transform</w:t>
+      </w:r>
+      <w:r>
+        <w:rPr>
+          <w:szCs w:val="21"/>
+        </w:rPr>
+        <w:t xml:space="preserve"> </w:t>
+      </w:r>
+      <w:r>
+        <w:rPr>
+          <w:rFonts w:hint="eastAsia"/>
+          <w:szCs w:val="21"/>
+        </w:rPr>
+        <w:t>Sensor及</w:t>
+      </w:r>
+      <w:r>
+        <w:rPr>
+          <w:rFonts w:hint="eastAsia"/>
+          <w:szCs w:val="21"/>
+        </w:rPr>
+        <w:t>多种Block</w:t>
+      </w:r>
+      <w:r>
+        <w:rPr>
+          <w:szCs w:val="21"/>
+        </w:rPr>
+        <w:t xml:space="preserve"> </w:t>
+      </w:r>
+      <w:r>
+        <w:rPr>
+          <w:rFonts w:hint="eastAsia"/>
+          <w:szCs w:val="21"/>
+        </w:rPr>
+        <w:t>Parameters</w:t>
+      </w:r>
+    </w:p>
+    <w:p>
+      <w:pPr>
+        <w:rPr>
+          <w:szCs w:val="21"/>
+        </w:rPr>
+      </w:pPr>
+      <w:r>
+        <w:rPr>
+          <w:szCs w:val="21"/>
+        </w:rPr>
+        <w:tab/>
+      </w:r>
+      <w:r>
+        <w:rPr>
+          <w:rFonts w:hint="eastAsia"/>
+          <w:szCs w:val="21"/>
+        </w:rPr>
+        <w:t>通过XY</w:t>
+      </w:r>
+      <w:r>
+        <w:rPr>
+          <w:szCs w:val="21"/>
+        </w:rPr>
+        <w:t xml:space="preserve"> </w:t>
+      </w:r>
+      <w:r>
+        <w:rPr>
+          <w:rFonts w:hint="eastAsia"/>
+          <w:szCs w:val="21"/>
+        </w:rPr>
+        <w:t>Graph显示机械臂末端执行器的</w:t>
       </w:r>
       <w:proofErr w:type="spellStart"/>
       <w:r>
@@ -1049,11 +1579,18 @@
           <w:rFonts w:hint="eastAsia"/>
           <w:szCs w:val="21"/>
         </w:rPr>
-        <w:t>matlab</w:t>
+        <w:t>x,y</w:t>
       </w:r>
       <w:proofErr w:type="spellEnd"/>
       <w:r>
         <w:rPr>
+          <w:rFonts w:hint="eastAsia"/>
+          <w:szCs w:val="21"/>
+        </w:rPr>
+        <w:t>分量的运动轨迹;</w:t>
+      </w:r>
+      <w:r>
+        <w:rPr>
           <w:szCs w:val="21"/>
         </w:rPr>
         <w:t xml:space="preserve"> </w:t>
@@ -1063,104 +1600,2055 @@
           <w:rFonts w:hint="eastAsia"/>
           <w:szCs w:val="21"/>
         </w:rPr>
-        <w:t>function计算出的杆</w:t>
-      </w:r>
-      <w:r>
-        <w:rPr>
-          <w:szCs w:val="21"/>
-        </w:rPr>
-        <w:t>2</w:t>
-      </w:r>
-      <w:r>
-        <w:rPr>
-          <w:rFonts w:hint="eastAsia"/>
-          <w:szCs w:val="21"/>
+        <w:t>通过Scope绘制</w:t>
+      </w:r>
+      <w:proofErr w:type="spellStart"/>
+      <w:r>
+        <w:rPr>
+          <w:rFonts w:hint="eastAsia"/>
+          <w:szCs w:val="21"/>
+        </w:rPr>
+        <w:t>xyz</w:t>
+      </w:r>
+      <w:proofErr w:type="spellEnd"/>
+      <w:r>
+        <w:rPr>
+          <w:rFonts w:hint="eastAsia"/>
+          <w:szCs w:val="21"/>
+        </w:rPr>
+        <w:t>变化的图像;</w:t>
+      </w:r>
+      <w:r>
+        <w:rPr>
+          <w:szCs w:val="21"/>
+        </w:rPr>
+        <w:t xml:space="preserve"> </w:t>
+      </w:r>
+      <w:r>
+        <w:rPr>
+          <w:rFonts w:hint="eastAsia"/>
+          <w:szCs w:val="21"/>
+        </w:rPr>
+        <w:t>通过Display实时显示</w:t>
+      </w:r>
+      <w:proofErr w:type="spellStart"/>
+      <w:r>
+        <w:rPr>
+          <w:rFonts w:hint="eastAsia"/>
+          <w:szCs w:val="21"/>
+        </w:rPr>
+        <w:t>xyz</w:t>
+      </w:r>
+      <w:proofErr w:type="spellEnd"/>
+      <w:r>
+        <w:rPr>
+          <w:rFonts w:hint="eastAsia"/>
+          <w:szCs w:val="21"/>
+        </w:rPr>
+        <w:t>数值变化</w:t>
+      </w:r>
+    </w:p>
+    <w:p>
+      <w:pPr>
+        <w:jc w:val="center"/>
+        <w:rPr>
+          <w:rFonts w:hint="eastAsia"/>
+          <w:szCs w:val="21"/>
+        </w:rPr>
+      </w:pPr>
+      <w:bookmarkStart w:id="0" w:name="_GoBack"/>
+      <w:r>
+        <w:rPr>
+          <w:noProof/>
+        </w:rPr>
+        <w:drawing>
+          <wp:inline distT="0" distB="0" distL="0" distR="0" wp14:anchorId="6FEFABFD" wp14:editId="0B15C155">
+            <wp:extent cx="2190750" cy="1354035"/>
+            <wp:effectExtent l="0" t="0" r="0" b="0"/>
+            <wp:docPr id="1" name="图片 1"/>
+            <wp:cNvGraphicFramePr>
+              <a:graphicFrameLocks xmlns:a="http://schemas.openxmlformats.org/drawingml/2006/main" noChangeAspect="1"/>
+            </wp:cNvGraphicFramePr>
+            <a:graphic xmlns:a="http://schemas.openxmlformats.org/drawingml/2006/main">
+              <a:graphicData uri="http://schemas.openxmlformats.org/drawingml/2006/picture">
+                <pic:pic xmlns:pic="http://schemas.openxmlformats.org/drawingml/2006/picture">
+                  <pic:nvPicPr>
+                    <pic:cNvPr id="1" name=""/>
+                    <pic:cNvPicPr/>
+                  </pic:nvPicPr>
+                  <pic:blipFill>
+                    <a:blip r:embed="rId7"/>
+                    <a:stretch>
+                      <a:fillRect/>
+                    </a:stretch>
+                  </pic:blipFill>
+                  <pic:spPr>
+                    <a:xfrm>
+                      <a:off x="0" y="0"/>
+                      <a:ext cx="2312676" cy="1429394"/>
+                    </a:xfrm>
+                    <a:prstGeom prst="rect">
+                      <a:avLst/>
+                    </a:prstGeom>
+                  </pic:spPr>
+                </pic:pic>
+              </a:graphicData>
+            </a:graphic>
+          </wp:inline>
+        </w:drawing>
+      </w:r>
+      <w:bookmarkEnd w:id="0"/>
+    </w:p>
+    <w:p>
+      <w:pPr>
+        <w:rPr>
+          <w:rFonts w:hint="eastAsia"/>
+          <w:b/>
+          <w:sz w:val="24"/>
+          <w:szCs w:val="24"/>
+        </w:rPr>
+      </w:pPr>
+      <w:proofErr w:type="spellStart"/>
+      <w:r>
+        <w:rPr>
+          <w:rFonts w:hint="eastAsia"/>
+          <w:b/>
+          <w:sz w:val="24"/>
+          <w:szCs w:val="24"/>
+        </w:rPr>
+        <w:lastRenderedPageBreak/>
+        <w:t>SimMechanics</w:t>
+      </w:r>
+      <w:proofErr w:type="spellEnd"/>
+      <w:r>
+        <w:rPr>
+          <w:rFonts w:hint="eastAsia"/>
+          <w:b/>
+          <w:sz w:val="24"/>
+          <w:szCs w:val="24"/>
+        </w:rPr>
+        <w:t>模型图</w:t>
+      </w:r>
+      <w:r>
+        <w:rPr>
+          <w:rFonts w:hint="eastAsia"/>
+          <w:b/>
+          <w:sz w:val="24"/>
+          <w:szCs w:val="24"/>
+        </w:rPr>
+        <w:t>（单个机械臂）</w:t>
+      </w:r>
+    </w:p>
+    <w:p>
+      <w:pPr>
+        <w:rPr>
+          <w:szCs w:val="21"/>
+        </w:rPr>
+      </w:pPr>
+      <w:r>
+        <w:rPr>
+          <w:noProof/>
+        </w:rPr>
+        <w:drawing>
+          <wp:inline distT="0" distB="0" distL="0" distR="0" wp14:anchorId="759F3104" wp14:editId="4887AD9B">
+            <wp:extent cx="3247557" cy="1619250"/>
+            <wp:effectExtent l="0" t="0" r="0" b="0"/>
+            <wp:docPr id="5" name="图片 5"/>
+            <wp:cNvGraphicFramePr>
+              <a:graphicFrameLocks xmlns:a="http://schemas.openxmlformats.org/drawingml/2006/main" noChangeAspect="1"/>
+            </wp:cNvGraphicFramePr>
+            <a:graphic xmlns:a="http://schemas.openxmlformats.org/drawingml/2006/main">
+              <a:graphicData uri="http://schemas.openxmlformats.org/drawingml/2006/picture">
+                <pic:pic xmlns:pic="http://schemas.openxmlformats.org/drawingml/2006/picture">
+                  <pic:nvPicPr>
+                    <pic:cNvPr id="1" name=""/>
+                    <pic:cNvPicPr/>
+                  </pic:nvPicPr>
+                  <pic:blipFill>
+                    <a:blip r:embed="rId8"/>
+                    <a:stretch>
+                      <a:fillRect/>
+                    </a:stretch>
+                  </pic:blipFill>
+                  <pic:spPr>
+                    <a:xfrm>
+                      <a:off x="0" y="0"/>
+                      <a:ext cx="3291139" cy="1640980"/>
+                    </a:xfrm>
+                    <a:prstGeom prst="rect">
+                      <a:avLst/>
+                    </a:prstGeom>
+                  </pic:spPr>
+                </pic:pic>
+              </a:graphicData>
+            </a:graphic>
+          </wp:inline>
+        </w:drawing>
+      </w:r>
+    </w:p>
+    <w:p>
+      <w:pPr>
+        <w:rPr>
+          <w:szCs w:val="21"/>
+        </w:rPr>
+      </w:pPr>
+    </w:p>
+    <w:p>
+      <w:pPr>
+        <w:rPr>
+          <w:b/>
+          <w:sz w:val="24"/>
+          <w:szCs w:val="24"/>
+        </w:rPr>
+      </w:pPr>
+      <w:r>
+        <w:rPr>
+          <w:rFonts w:hint="eastAsia"/>
+          <w:b/>
+          <w:sz w:val="24"/>
+          <w:szCs w:val="24"/>
+        </w:rPr>
+        <w:t>机械臂初始时刻</w:t>
+      </w:r>
+    </w:p>
+    <w:p>
+      <w:pPr>
+        <w:rPr>
+          <w:rFonts w:hint="eastAsia"/>
+          <w:noProof/>
+        </w:rPr>
+      </w:pPr>
+      <w:r>
+        <w:rPr>
+          <w:noProof/>
+        </w:rPr>
+        <w:drawing>
+          <wp:inline distT="0" distB="0" distL="0" distR="0" wp14:anchorId="51F40B66" wp14:editId="5A02F630">
+            <wp:extent cx="3282950" cy="2338612"/>
+            <wp:effectExtent l="0" t="0" r="0" b="5080"/>
+            <wp:docPr id="9" name="图片 9"/>
+            <wp:cNvGraphicFramePr>
+              <a:graphicFrameLocks xmlns:a="http://schemas.openxmlformats.org/drawingml/2006/main" noChangeAspect="1"/>
+            </wp:cNvGraphicFramePr>
+            <a:graphic xmlns:a="http://schemas.openxmlformats.org/drawingml/2006/main">
+              <a:graphicData uri="http://schemas.openxmlformats.org/drawingml/2006/picture">
+                <pic:pic xmlns:pic="http://schemas.openxmlformats.org/drawingml/2006/picture">
+                  <pic:nvPicPr>
+                    <pic:cNvPr id="1" name=""/>
+                    <pic:cNvPicPr/>
+                  </pic:nvPicPr>
+                  <pic:blipFill>
+                    <a:blip r:embed="rId9"/>
+                    <a:stretch>
+                      <a:fillRect/>
+                    </a:stretch>
+                  </pic:blipFill>
+                  <pic:spPr>
+                    <a:xfrm>
+                      <a:off x="0" y="0"/>
+                      <a:ext cx="3374363" cy="2403730"/>
+                    </a:xfrm>
+                    <a:prstGeom prst="rect">
+                      <a:avLst/>
+                    </a:prstGeom>
+                  </pic:spPr>
+                </pic:pic>
+              </a:graphicData>
+            </a:graphic>
+          </wp:inline>
+        </w:drawing>
+      </w:r>
+      <w:r>
+        <w:rPr>
+          <w:noProof/>
+        </w:rPr>
+        <w:t xml:space="preserve"> </w:t>
+      </w:r>
+      <w:r>
+        <w:rPr>
+          <w:noProof/>
+        </w:rPr>
+        <w:drawing>
+          <wp:inline distT="0" distB="0" distL="0" distR="0" wp14:anchorId="31552A6E" wp14:editId="08430C73">
+            <wp:extent cx="1568450" cy="1109980"/>
+            <wp:effectExtent l="0" t="0" r="0" b="0"/>
+            <wp:docPr id="11" name="图片 11"/>
+            <wp:cNvGraphicFramePr>
+              <a:graphicFrameLocks xmlns:a="http://schemas.openxmlformats.org/drawingml/2006/main" noChangeAspect="1"/>
+            </wp:cNvGraphicFramePr>
+            <a:graphic xmlns:a="http://schemas.openxmlformats.org/drawingml/2006/main">
+              <a:graphicData uri="http://schemas.openxmlformats.org/drawingml/2006/picture">
+                <pic:pic xmlns:pic="http://schemas.openxmlformats.org/drawingml/2006/picture">
+                  <pic:nvPicPr>
+                    <pic:cNvPr id="1" name=""/>
+                    <pic:cNvPicPr/>
+                  </pic:nvPicPr>
+                  <pic:blipFill>
+                    <a:blip r:embed="rId10"/>
+                    <a:stretch>
+                      <a:fillRect/>
+                    </a:stretch>
+                  </pic:blipFill>
+                  <pic:spPr>
+                    <a:xfrm>
+                      <a:off x="0" y="0"/>
+                      <a:ext cx="1640976" cy="1161306"/>
+                    </a:xfrm>
+                    <a:prstGeom prst="rect">
+                      <a:avLst/>
+                    </a:prstGeom>
+                  </pic:spPr>
+                </pic:pic>
+              </a:graphicData>
+            </a:graphic>
+          </wp:inline>
+        </w:drawing>
+      </w:r>
+      <w:r>
+        <w:rPr>
+          <w:noProof/>
+        </w:rPr>
+        <w:drawing>
+          <wp:inline distT="0" distB="0" distL="0" distR="0" wp14:anchorId="297918A1" wp14:editId="43D3149D">
+            <wp:extent cx="1619250" cy="1095375"/>
+            <wp:effectExtent l="0" t="0" r="0" b="9525"/>
+            <wp:docPr id="12" name="图片 12"/>
+            <wp:cNvGraphicFramePr>
+              <a:graphicFrameLocks xmlns:a="http://schemas.openxmlformats.org/drawingml/2006/main" noChangeAspect="1"/>
+            </wp:cNvGraphicFramePr>
+            <a:graphic xmlns:a="http://schemas.openxmlformats.org/drawingml/2006/main">
+              <a:graphicData uri="http://schemas.openxmlformats.org/drawingml/2006/picture">
+                <pic:pic xmlns:pic="http://schemas.openxmlformats.org/drawingml/2006/picture">
+                  <pic:nvPicPr>
+                    <pic:cNvPr id="1" name=""/>
+                    <pic:cNvPicPr/>
+                  </pic:nvPicPr>
+                  <pic:blipFill>
+                    <a:blip r:embed="rId11"/>
+                    <a:stretch>
+                      <a:fillRect/>
+                    </a:stretch>
+                  </pic:blipFill>
+                  <pic:spPr>
+                    <a:xfrm>
+                      <a:off x="0" y="0"/>
+                      <a:ext cx="1842430" cy="1246350"/>
+                    </a:xfrm>
+                    <a:prstGeom prst="rect">
+                      <a:avLst/>
+                    </a:prstGeom>
+                  </pic:spPr>
+                </pic:pic>
+              </a:graphicData>
+            </a:graphic>
+          </wp:inline>
+        </w:drawing>
+      </w:r>
+    </w:p>
+    <w:p>
+      <w:pPr>
+        <w:rPr>
+          <w:b/>
+          <w:sz w:val="24"/>
+          <w:szCs w:val="24"/>
+        </w:rPr>
+      </w:pPr>
+      <w:r>
+        <w:rPr>
+          <w:rFonts w:hint="eastAsia"/>
+          <w:b/>
+          <w:sz w:val="24"/>
+          <w:szCs w:val="24"/>
+        </w:rPr>
+        <w:t>机械臂</w:t>
+      </w:r>
+      <w:r>
+        <w:rPr>
+          <w:b/>
+          <w:sz w:val="24"/>
+          <w:szCs w:val="24"/>
+        </w:rPr>
+        <w:t>12</w:t>
+      </w:r>
+      <w:r>
+        <w:rPr>
+          <w:rFonts w:hint="eastAsia"/>
+          <w:b/>
+          <w:sz w:val="24"/>
+          <w:szCs w:val="24"/>
+        </w:rPr>
+        <w:t>s时</w:t>
+      </w:r>
+    </w:p>
+    <w:p>
+      <w:pPr>
+        <w:rPr>
+          <w:rFonts w:hint="eastAsia"/>
+          <w:sz w:val="22"/>
+          <w:szCs w:val="24"/>
+        </w:rPr>
+      </w:pPr>
+      <w:r>
+        <w:rPr>
+          <w:rFonts w:hint="eastAsia"/>
+          <w:sz w:val="22"/>
+          <w:szCs w:val="24"/>
+        </w:rPr>
+        <w:t>（1处于返回运动的某个状态，</w:t>
+      </w:r>
+      <w:r>
+        <w:rPr>
+          <w:sz w:val="22"/>
+          <w:szCs w:val="24"/>
+        </w:rPr>
+        <w:t>1</w:t>
+      </w:r>
+      <w:proofErr w:type="gramStart"/>
+      <w:r>
+        <w:rPr>
+          <w:sz w:val="22"/>
+          <w:szCs w:val="24"/>
+        </w:rPr>
+        <w:t>’</w:t>
+      </w:r>
+      <w:proofErr w:type="gramEnd"/>
+      <w:r>
+        <w:rPr>
+          <w:rFonts w:hint="eastAsia"/>
+          <w:sz w:val="22"/>
+          <w:szCs w:val="24"/>
+        </w:rPr>
+        <w:t>已回到初始状态并保持,</w:t>
+      </w:r>
+      <w:r>
+        <w:rPr>
+          <w:sz w:val="22"/>
+          <w:szCs w:val="24"/>
+        </w:rPr>
+        <w:t xml:space="preserve"> 1</w:t>
+      </w:r>
+      <w:proofErr w:type="gramStart"/>
+      <w:r>
+        <w:rPr>
+          <w:sz w:val="22"/>
+          <w:szCs w:val="24"/>
+        </w:rPr>
+        <w:t>’’</w:t>
+      </w:r>
+      <w:proofErr w:type="gramEnd"/>
+      <w:r>
+        <w:rPr>
+          <w:rFonts w:hint="eastAsia"/>
+          <w:sz w:val="22"/>
+          <w:szCs w:val="24"/>
+        </w:rPr>
+        <w:t>停留在目标点处）</w:t>
+      </w:r>
+    </w:p>
+    <w:p>
+      <w:pPr>
+        <w:rPr>
+          <w:b/>
+          <w:sz w:val="24"/>
+          <w:szCs w:val="24"/>
+        </w:rPr>
+      </w:pPr>
+      <w:r>
+        <w:rPr>
+          <w:noProof/>
+        </w:rPr>
+        <w:drawing>
+          <wp:inline distT="0" distB="0" distL="0" distR="0" wp14:anchorId="1AC5FDC5" wp14:editId="0C31B0EE">
+            <wp:extent cx="3187700" cy="2259330"/>
+            <wp:effectExtent l="0" t="0" r="0" b="7620"/>
+            <wp:docPr id="10" name="图片 10"/>
+            <wp:cNvGraphicFramePr>
+              <a:graphicFrameLocks xmlns:a="http://schemas.openxmlformats.org/drawingml/2006/main" noChangeAspect="1"/>
+            </wp:cNvGraphicFramePr>
+            <a:graphic xmlns:a="http://schemas.openxmlformats.org/drawingml/2006/main">
+              <a:graphicData uri="http://schemas.openxmlformats.org/drawingml/2006/picture">
+                <pic:pic xmlns:pic="http://schemas.openxmlformats.org/drawingml/2006/picture">
+                  <pic:nvPicPr>
+                    <pic:cNvPr id="1" name=""/>
+                    <pic:cNvPicPr/>
+                  </pic:nvPicPr>
+                  <pic:blipFill>
+                    <a:blip r:embed="rId12"/>
+                    <a:stretch>
+                      <a:fillRect/>
+                    </a:stretch>
+                  </pic:blipFill>
+                  <pic:spPr>
+                    <a:xfrm>
+                      <a:off x="0" y="0"/>
+                      <a:ext cx="3187700" cy="2259330"/>
+                    </a:xfrm>
+                    <a:prstGeom prst="rect">
+                      <a:avLst/>
+                    </a:prstGeom>
+                  </pic:spPr>
+                </pic:pic>
+              </a:graphicData>
+            </a:graphic>
+          </wp:inline>
+        </w:drawing>
+      </w:r>
+    </w:p>
+    <w:p>
+      <w:pPr>
+        <w:rPr>
+          <w:rFonts w:hint="eastAsia"/>
+          <w:b/>
+          <w:sz w:val="24"/>
+          <w:szCs w:val="24"/>
+        </w:rPr>
+      </w:pPr>
+      <w:r>
+        <w:rPr>
+          <w:rFonts w:hint="eastAsia"/>
+          <w:b/>
+          <w:sz w:val="24"/>
+          <w:szCs w:val="24"/>
+        </w:rPr>
+        <w:t>机械臂</w:t>
+      </w:r>
+      <w:r>
+        <w:rPr>
+          <w:rFonts w:hint="eastAsia"/>
+          <w:b/>
+          <w:sz w:val="24"/>
+          <w:szCs w:val="24"/>
+        </w:rPr>
+        <w:t>末端执行器运动图像</w:t>
+      </w:r>
+    </w:p>
+    <w:p>
+      <w:pPr>
+        <w:rPr>
+          <w:noProof/>
+        </w:rPr>
+      </w:pPr>
+      <w:r>
+        <w:rPr>
+          <w:noProof/>
+        </w:rPr>
+        <w:drawing>
+          <wp:inline distT="0" distB="0" distL="0" distR="0" wp14:anchorId="06F1DB0B" wp14:editId="4BD1F663">
+            <wp:extent cx="1549400" cy="1308735"/>
+            <wp:effectExtent l="0" t="0" r="0" b="5715"/>
+            <wp:docPr id="13" name="图片 13"/>
+            <wp:cNvGraphicFramePr>
+              <a:graphicFrameLocks xmlns:a="http://schemas.openxmlformats.org/drawingml/2006/main" noChangeAspect="1"/>
+            </wp:cNvGraphicFramePr>
+            <a:graphic xmlns:a="http://schemas.openxmlformats.org/drawingml/2006/main">
+              <a:graphicData uri="http://schemas.openxmlformats.org/drawingml/2006/picture">
+                <pic:pic xmlns:pic="http://schemas.openxmlformats.org/drawingml/2006/picture">
+                  <pic:nvPicPr>
+                    <pic:cNvPr id="1" name=""/>
+                    <pic:cNvPicPr/>
+                  </pic:nvPicPr>
+                  <pic:blipFill>
+                    <a:blip r:embed="rId13"/>
+                    <a:stretch>
+                      <a:fillRect/>
+                    </a:stretch>
+                  </pic:blipFill>
+                  <pic:spPr>
+                    <a:xfrm>
+                      <a:off x="0" y="0"/>
+                      <a:ext cx="1558059" cy="1316049"/>
+                    </a:xfrm>
+                    <a:prstGeom prst="rect">
+                      <a:avLst/>
+                    </a:prstGeom>
+                  </pic:spPr>
+                </pic:pic>
+              </a:graphicData>
+            </a:graphic>
+          </wp:inline>
+        </w:drawing>
+      </w:r>
+      <w:r>
+        <w:rPr>
+          <w:noProof/>
+        </w:rPr>
+        <w:t xml:space="preserve"> </w:t>
+      </w:r>
+      <w:r>
+        <w:rPr>
+          <w:noProof/>
+        </w:rPr>
+        <w:drawing>
+          <wp:inline distT="0" distB="0" distL="0" distR="0" wp14:anchorId="609D4C06" wp14:editId="29372D4F">
+            <wp:extent cx="1562100" cy="1287020"/>
+            <wp:effectExtent l="0" t="0" r="0" b="8890"/>
+            <wp:docPr id="14" name="图片 14"/>
+            <wp:cNvGraphicFramePr>
+              <a:graphicFrameLocks xmlns:a="http://schemas.openxmlformats.org/drawingml/2006/main" noChangeAspect="1"/>
+            </wp:cNvGraphicFramePr>
+            <a:graphic xmlns:a="http://schemas.openxmlformats.org/drawingml/2006/main">
+              <a:graphicData uri="http://schemas.openxmlformats.org/drawingml/2006/picture">
+                <pic:pic xmlns:pic="http://schemas.openxmlformats.org/drawingml/2006/picture">
+                  <pic:nvPicPr>
+                    <pic:cNvPr id="1" name=""/>
+                    <pic:cNvPicPr/>
+                  </pic:nvPicPr>
+                  <pic:blipFill>
+                    <a:blip r:embed="rId14"/>
+                    <a:stretch>
+                      <a:fillRect/>
+                    </a:stretch>
+                  </pic:blipFill>
+                  <pic:spPr>
+                    <a:xfrm>
+                      <a:off x="0" y="0"/>
+                      <a:ext cx="1590152" cy="1310132"/>
+                    </a:xfrm>
+                    <a:prstGeom prst="rect">
+                      <a:avLst/>
+                    </a:prstGeom>
+                  </pic:spPr>
+                </pic:pic>
+              </a:graphicData>
+            </a:graphic>
+          </wp:inline>
+        </w:drawing>
+      </w:r>
+    </w:p>
+    <w:p>
+      <w:pPr>
+        <w:rPr>
+          <w:szCs w:val="21"/>
+        </w:rPr>
+      </w:pPr>
+    </w:p>
+    <w:p>
+      <w:pPr>
+        <w:rPr>
+          <w:b/>
+          <w:sz w:val="24"/>
+          <w:szCs w:val="24"/>
+        </w:rPr>
+      </w:pPr>
+      <w:r>
+        <w:rPr>
+          <w:rFonts w:hint="eastAsia"/>
+          <w:b/>
+          <w:sz w:val="24"/>
+          <w:szCs w:val="24"/>
+        </w:rPr>
+        <w:t>MATLAB程序片段</w:t>
+      </w:r>
+    </w:p>
+    <w:p>
+      <w:pPr>
+        <w:autoSpaceDE w:val="0"/>
+        <w:autoSpaceDN w:val="0"/>
+        <w:adjustRightInd w:val="0"/>
+        <w:jc w:val="left"/>
+        <w:rPr>
+          <w:rFonts w:ascii="Courier New" w:hAnsi="Courier New" w:cs="Courier New" w:hint="eastAsia"/>
+          <w:kern w:val="0"/>
+          <w:szCs w:val="21"/>
+        </w:rPr>
+      </w:pPr>
+      <w:r>
+        <w:rPr>
+          <w:rFonts w:ascii="Courier New" w:hAnsi="Courier New" w:cs="Courier New" w:hint="eastAsia"/>
+          <w:kern w:val="0"/>
+          <w:szCs w:val="21"/>
+        </w:rPr>
+        <w:t>求解机械臂末端执行器</w:t>
+      </w:r>
+      <w:proofErr w:type="spellStart"/>
+      <w:r>
+        <w:rPr>
+          <w:rFonts w:ascii="Courier New" w:hAnsi="Courier New" w:cs="Courier New" w:hint="eastAsia"/>
+          <w:kern w:val="0"/>
+          <w:szCs w:val="21"/>
+        </w:rPr>
+        <w:t>xyz</w:t>
+      </w:r>
+      <w:proofErr w:type="spellEnd"/>
+      <w:r>
+        <w:rPr>
+          <w:rFonts w:ascii="Courier New" w:hAnsi="Courier New" w:cs="Courier New" w:hint="eastAsia"/>
+          <w:kern w:val="0"/>
+          <w:szCs w:val="21"/>
+        </w:rPr>
+        <w:t>分量值</w:t>
+      </w:r>
+    </w:p>
+    <w:p>
+      <w:pPr>
+        <w:autoSpaceDE w:val="0"/>
+        <w:autoSpaceDN w:val="0"/>
+        <w:adjustRightInd w:val="0"/>
+        <w:jc w:val="left"/>
+        <w:rPr>
+          <w:rFonts w:ascii="Courier New" w:hAnsi="Courier New" w:cs="Courier New"/>
+          <w:kern w:val="0"/>
+          <w:sz w:val="12"/>
+          <w:szCs w:val="24"/>
+        </w:rPr>
+      </w:pPr>
+      <w:proofErr w:type="spellStart"/>
+      <w:r>
+        <w:rPr>
+          <w:rFonts w:ascii="Courier New" w:hAnsi="Courier New" w:cs="Courier New"/>
+          <w:color w:val="000000"/>
+          <w:kern w:val="0"/>
+          <w:sz w:val="18"/>
+          <w:szCs w:val="30"/>
+        </w:rPr>
+        <w:t>syms</w:t>
+      </w:r>
+      <w:proofErr w:type="spellEnd"/>
+      <w:r>
+        <w:rPr>
+          <w:rFonts w:ascii="Courier New" w:hAnsi="Courier New" w:cs="Courier New"/>
+          <w:color w:val="000000"/>
+          <w:kern w:val="0"/>
+          <w:sz w:val="18"/>
+          <w:szCs w:val="30"/>
+        </w:rPr>
+        <w:t xml:space="preserve"> </w:t>
+      </w:r>
+      <w:r>
+        <w:rPr>
+          <w:rFonts w:ascii="Courier New" w:hAnsi="Courier New" w:cs="Courier New"/>
+          <w:color w:val="A020F0"/>
+          <w:kern w:val="0"/>
+          <w:sz w:val="18"/>
+          <w:szCs w:val="30"/>
+        </w:rPr>
+        <w:t>u</w:t>
+      </w:r>
+      <w:r>
+        <w:rPr>
+          <w:rFonts w:ascii="Courier New" w:hAnsi="Courier New" w:cs="Courier New"/>
+          <w:color w:val="000000"/>
+          <w:kern w:val="0"/>
+          <w:sz w:val="18"/>
+          <w:szCs w:val="30"/>
+        </w:rPr>
+        <w:t xml:space="preserve"> </w:t>
+      </w:r>
+      <w:r>
+        <w:rPr>
+          <w:rFonts w:ascii="Courier New" w:hAnsi="Courier New" w:cs="Courier New"/>
+          <w:color w:val="A020F0"/>
+          <w:kern w:val="0"/>
+          <w:sz w:val="18"/>
+          <w:szCs w:val="30"/>
+        </w:rPr>
+        <w:t>v</w:t>
+      </w:r>
+    </w:p>
+    <w:p>
+      <w:pPr>
+        <w:autoSpaceDE w:val="0"/>
+        <w:autoSpaceDN w:val="0"/>
+        <w:adjustRightInd w:val="0"/>
+        <w:jc w:val="left"/>
+        <w:rPr>
+          <w:rFonts w:ascii="Courier New" w:hAnsi="Courier New" w:cs="Courier New"/>
+          <w:kern w:val="0"/>
+          <w:sz w:val="12"/>
+          <w:szCs w:val="24"/>
+        </w:rPr>
+      </w:pPr>
+      <w:proofErr w:type="spellStart"/>
+      <w:r>
+        <w:rPr>
+          <w:rFonts w:ascii="Courier New" w:hAnsi="Courier New" w:cs="Courier New"/>
+          <w:color w:val="000000"/>
+          <w:kern w:val="0"/>
+          <w:sz w:val="18"/>
+          <w:szCs w:val="30"/>
+        </w:rPr>
+        <w:t>syms</w:t>
+      </w:r>
+      <w:proofErr w:type="spellEnd"/>
+      <w:r>
+        <w:rPr>
+          <w:rFonts w:ascii="Courier New" w:hAnsi="Courier New" w:cs="Courier New"/>
+          <w:color w:val="000000"/>
+          <w:kern w:val="0"/>
+          <w:sz w:val="18"/>
+          <w:szCs w:val="30"/>
+        </w:rPr>
+        <w:t xml:space="preserve"> </w:t>
+      </w:r>
+      <w:r>
+        <w:rPr>
+          <w:rFonts w:ascii="Courier New" w:hAnsi="Courier New" w:cs="Courier New"/>
+          <w:color w:val="A020F0"/>
+          <w:kern w:val="0"/>
+          <w:sz w:val="18"/>
+          <w:szCs w:val="30"/>
+        </w:rPr>
+        <w:t>x</w:t>
+      </w:r>
+      <w:r>
+        <w:rPr>
+          <w:rFonts w:ascii="Courier New" w:hAnsi="Courier New" w:cs="Courier New"/>
+          <w:color w:val="000000"/>
+          <w:kern w:val="0"/>
+          <w:sz w:val="18"/>
+          <w:szCs w:val="30"/>
+        </w:rPr>
+        <w:t xml:space="preserve"> </w:t>
+      </w:r>
+      <w:r>
+        <w:rPr>
+          <w:rFonts w:ascii="Courier New" w:hAnsi="Courier New" w:cs="Courier New"/>
+          <w:color w:val="A020F0"/>
+          <w:kern w:val="0"/>
+          <w:sz w:val="18"/>
+          <w:szCs w:val="30"/>
+        </w:rPr>
+        <w:t>y</w:t>
+      </w:r>
+      <w:r>
+        <w:rPr>
+          <w:rFonts w:ascii="Courier New" w:hAnsi="Courier New" w:cs="Courier New"/>
+          <w:color w:val="000000"/>
+          <w:kern w:val="0"/>
+          <w:sz w:val="18"/>
+          <w:szCs w:val="30"/>
+        </w:rPr>
+        <w:t xml:space="preserve"> </w:t>
+      </w:r>
+      <w:r>
+        <w:rPr>
+          <w:rFonts w:ascii="Courier New" w:hAnsi="Courier New" w:cs="Courier New"/>
+          <w:color w:val="A020F0"/>
+          <w:kern w:val="0"/>
+          <w:sz w:val="18"/>
+          <w:szCs w:val="30"/>
+        </w:rPr>
+        <w:t>z</w:t>
+      </w:r>
+      <w:r>
+        <w:rPr>
+          <w:rFonts w:ascii="Courier New" w:hAnsi="Courier New" w:cs="Courier New"/>
+          <w:color w:val="000000"/>
+          <w:kern w:val="0"/>
+          <w:sz w:val="18"/>
+          <w:szCs w:val="30"/>
+        </w:rPr>
+        <w:t xml:space="preserve"> </w:t>
+      </w:r>
+      <w:r>
+        <w:rPr>
+          <w:rFonts w:ascii="Courier New" w:hAnsi="Courier New" w:cs="Courier New"/>
+          <w:color w:val="A020F0"/>
+          <w:kern w:val="0"/>
+          <w:sz w:val="18"/>
+          <w:szCs w:val="30"/>
+        </w:rPr>
+        <w:t>L1</w:t>
+      </w:r>
+      <w:r>
+        <w:rPr>
+          <w:rFonts w:ascii="Courier New" w:hAnsi="Courier New" w:cs="Courier New"/>
+          <w:color w:val="000000"/>
+          <w:kern w:val="0"/>
+          <w:sz w:val="18"/>
+          <w:szCs w:val="30"/>
+        </w:rPr>
+        <w:t xml:space="preserve"> </w:t>
+      </w:r>
+      <w:r>
+        <w:rPr>
+          <w:rFonts w:ascii="Courier New" w:hAnsi="Courier New" w:cs="Courier New"/>
+          <w:color w:val="A020F0"/>
+          <w:kern w:val="0"/>
+          <w:sz w:val="18"/>
+          <w:szCs w:val="30"/>
+        </w:rPr>
+        <w:t>L2</w:t>
+      </w:r>
+      <w:r>
+        <w:rPr>
+          <w:rFonts w:ascii="Courier New" w:hAnsi="Courier New" w:cs="Courier New"/>
+          <w:color w:val="000000"/>
+          <w:kern w:val="0"/>
+          <w:sz w:val="18"/>
+          <w:szCs w:val="30"/>
+        </w:rPr>
+        <w:t xml:space="preserve"> </w:t>
+      </w:r>
+      <w:r>
+        <w:rPr>
+          <w:rFonts w:ascii="Courier New" w:hAnsi="Courier New" w:cs="Courier New"/>
+          <w:color w:val="A020F0"/>
+          <w:kern w:val="0"/>
+          <w:sz w:val="18"/>
+          <w:szCs w:val="30"/>
+        </w:rPr>
+        <w:t>L3</w:t>
+      </w:r>
+      <w:r>
+        <w:rPr>
+          <w:rFonts w:ascii="Courier New" w:hAnsi="Courier New" w:cs="Courier New"/>
+          <w:color w:val="000000"/>
+          <w:kern w:val="0"/>
+          <w:sz w:val="18"/>
+          <w:szCs w:val="30"/>
+        </w:rPr>
+        <w:t xml:space="preserve"> </w:t>
+      </w:r>
+      <w:r>
+        <w:rPr>
+          <w:rFonts w:ascii="Courier New" w:hAnsi="Courier New" w:cs="Courier New"/>
+          <w:color w:val="A020F0"/>
+          <w:kern w:val="0"/>
+          <w:sz w:val="18"/>
+          <w:szCs w:val="30"/>
+        </w:rPr>
+        <w:t>q1</w:t>
+      </w:r>
+      <w:r>
+        <w:rPr>
+          <w:rFonts w:ascii="Courier New" w:hAnsi="Courier New" w:cs="Courier New"/>
+          <w:color w:val="000000"/>
+          <w:kern w:val="0"/>
+          <w:sz w:val="18"/>
+          <w:szCs w:val="30"/>
+        </w:rPr>
+        <w:t xml:space="preserve"> </w:t>
+      </w:r>
+      <w:r>
+        <w:rPr>
+          <w:rFonts w:ascii="Courier New" w:hAnsi="Courier New" w:cs="Courier New"/>
+          <w:color w:val="A020F0"/>
+          <w:kern w:val="0"/>
+          <w:sz w:val="18"/>
+          <w:szCs w:val="30"/>
+        </w:rPr>
+        <w:t>q2</w:t>
+      </w:r>
+      <w:r>
+        <w:rPr>
+          <w:rFonts w:ascii="Courier New" w:hAnsi="Courier New" w:cs="Courier New"/>
+          <w:color w:val="000000"/>
+          <w:kern w:val="0"/>
+          <w:sz w:val="18"/>
+          <w:szCs w:val="30"/>
+        </w:rPr>
+        <w:t xml:space="preserve"> </w:t>
+      </w:r>
+      <w:r>
+        <w:rPr>
+          <w:rFonts w:ascii="Courier New" w:hAnsi="Courier New" w:cs="Courier New"/>
+          <w:color w:val="A020F0"/>
+          <w:kern w:val="0"/>
+          <w:sz w:val="18"/>
+          <w:szCs w:val="30"/>
+        </w:rPr>
+        <w:t>q3</w:t>
+      </w:r>
+    </w:p>
+    <w:p>
+      <w:pPr>
+        <w:autoSpaceDE w:val="0"/>
+        <w:autoSpaceDN w:val="0"/>
+        <w:adjustRightInd w:val="0"/>
+        <w:jc w:val="left"/>
+        <w:rPr>
+          <w:rFonts w:ascii="Courier New" w:hAnsi="Courier New" w:cs="Courier New"/>
+          <w:kern w:val="0"/>
+          <w:sz w:val="12"/>
+          <w:szCs w:val="24"/>
+        </w:rPr>
+      </w:pPr>
+      <w:r>
+        <w:rPr>
+          <w:rFonts w:ascii="Courier New" w:hAnsi="Courier New" w:cs="Courier New"/>
+          <w:color w:val="000000"/>
+          <w:kern w:val="0"/>
+          <w:sz w:val="18"/>
+          <w:szCs w:val="30"/>
+        </w:rPr>
+        <w:t>q1=atan2(</w:t>
+      </w:r>
+      <w:proofErr w:type="spellStart"/>
+      <w:proofErr w:type="gramStart"/>
+      <w:r>
+        <w:rPr>
+          <w:rFonts w:ascii="Courier New" w:hAnsi="Courier New" w:cs="Courier New"/>
+          <w:color w:val="000000"/>
+          <w:kern w:val="0"/>
+          <w:sz w:val="18"/>
+          <w:szCs w:val="30"/>
+        </w:rPr>
+        <w:t>y,x</w:t>
+      </w:r>
+      <w:proofErr w:type="spellEnd"/>
+      <w:proofErr w:type="gramEnd"/>
+      <w:r>
+        <w:rPr>
+          <w:rFonts w:ascii="Courier New" w:hAnsi="Courier New" w:cs="Courier New"/>
+          <w:color w:val="000000"/>
+          <w:kern w:val="0"/>
+          <w:sz w:val="18"/>
+          <w:szCs w:val="30"/>
+        </w:rPr>
+        <w:t>);</w:t>
+      </w:r>
+    </w:p>
+    <w:p>
+      <w:pPr>
+        <w:autoSpaceDE w:val="0"/>
+        <w:autoSpaceDN w:val="0"/>
+        <w:adjustRightInd w:val="0"/>
+        <w:jc w:val="left"/>
+        <w:rPr>
+          <w:rFonts w:ascii="Courier New" w:hAnsi="Courier New" w:cs="Courier New"/>
+          <w:kern w:val="0"/>
+          <w:sz w:val="12"/>
+          <w:szCs w:val="24"/>
+        </w:rPr>
+      </w:pPr>
+      <w:r>
+        <w:rPr>
+          <w:rFonts w:ascii="Courier New" w:hAnsi="Courier New" w:cs="Courier New"/>
+          <w:color w:val="000000"/>
+          <w:kern w:val="0"/>
+          <w:sz w:val="18"/>
+          <w:szCs w:val="30"/>
+        </w:rPr>
+        <w:t>eqn1= u == L2*cos(q2) + L3*cos(q2+q3);</w:t>
+      </w:r>
+      <w:r>
+        <w:rPr>
+          <w:rFonts w:ascii="Courier New" w:hAnsi="Courier New" w:cs="Courier New"/>
+          <w:color w:val="000000"/>
+          <w:kern w:val="0"/>
+          <w:sz w:val="18"/>
+          <w:szCs w:val="30"/>
+        </w:rPr>
+        <w:tab/>
+      </w:r>
+      <w:r>
+        <w:rPr>
+          <w:rFonts w:ascii="Courier New" w:hAnsi="Courier New" w:cs="Courier New"/>
+          <w:color w:val="000000"/>
+          <w:kern w:val="0"/>
+          <w:sz w:val="18"/>
+          <w:szCs w:val="30"/>
+        </w:rPr>
+        <w:tab/>
+      </w:r>
+      <w:r>
+        <w:rPr>
+          <w:rFonts w:ascii="Courier New" w:hAnsi="Courier New" w:cs="Courier New"/>
+          <w:color w:val="000000"/>
+          <w:kern w:val="0"/>
+          <w:sz w:val="18"/>
+          <w:szCs w:val="30"/>
+        </w:rPr>
+        <w:tab/>
+        <w:t xml:space="preserve">   </w:t>
+      </w:r>
+      <w:r>
+        <w:rPr>
+          <w:rFonts w:ascii="Courier New" w:hAnsi="Courier New" w:cs="Courier New"/>
+          <w:color w:val="000000"/>
+          <w:kern w:val="0"/>
+          <w:sz w:val="18"/>
+          <w:szCs w:val="30"/>
+        </w:rPr>
+        <w:tab/>
+      </w:r>
+      <w:r>
+        <w:rPr>
+          <w:rFonts w:ascii="Courier New" w:hAnsi="Courier New" w:cs="Courier New"/>
+          <w:color w:val="000000"/>
+          <w:kern w:val="0"/>
+          <w:sz w:val="18"/>
+          <w:szCs w:val="30"/>
+        </w:rPr>
+        <w:tab/>
+      </w:r>
+      <w:r>
+        <w:rPr>
+          <w:rFonts w:ascii="Courier New" w:hAnsi="Courier New" w:cs="Courier New"/>
+          <w:color w:val="000000"/>
+          <w:kern w:val="0"/>
+          <w:sz w:val="18"/>
+          <w:szCs w:val="30"/>
+        </w:rPr>
+        <w:tab/>
+      </w:r>
+      <w:r>
+        <w:rPr>
+          <w:rFonts w:ascii="Courier New" w:hAnsi="Courier New" w:cs="Courier New"/>
+          <w:color w:val="000000"/>
+          <w:kern w:val="0"/>
+          <w:sz w:val="18"/>
+          <w:szCs w:val="30"/>
+        </w:rPr>
+        <w:tab/>
+      </w:r>
+      <w:r>
+        <w:rPr>
+          <w:rFonts w:ascii="Courier New" w:hAnsi="Courier New" w:cs="Courier New"/>
+          <w:color w:val="000000"/>
+          <w:kern w:val="0"/>
+          <w:sz w:val="18"/>
+          <w:szCs w:val="30"/>
+        </w:rPr>
+        <w:tab/>
+      </w:r>
+      <w:r>
+        <w:rPr>
+          <w:rFonts w:ascii="Courier New" w:hAnsi="Courier New" w:cs="Courier New"/>
+          <w:color w:val="000000"/>
+          <w:kern w:val="0"/>
+          <w:sz w:val="18"/>
+          <w:szCs w:val="30"/>
+        </w:rPr>
+        <w:tab/>
+      </w:r>
+      <w:r>
+        <w:rPr>
+          <w:rFonts w:ascii="Courier New" w:hAnsi="Courier New" w:cs="Courier New"/>
+          <w:color w:val="228B22"/>
+          <w:kern w:val="0"/>
+          <w:sz w:val="18"/>
+          <w:szCs w:val="30"/>
+        </w:rPr>
+        <w:t>%u=x/cos(q1)</w:t>
+      </w:r>
+    </w:p>
+    <w:p>
+      <w:pPr>
+        <w:autoSpaceDE w:val="0"/>
+        <w:autoSpaceDN w:val="0"/>
+        <w:adjustRightInd w:val="0"/>
+        <w:jc w:val="left"/>
+        <w:rPr>
+          <w:rFonts w:ascii="Courier New" w:hAnsi="Courier New" w:cs="Courier New"/>
+          <w:color w:val="000000"/>
+          <w:kern w:val="0"/>
+          <w:sz w:val="18"/>
+          <w:szCs w:val="30"/>
+        </w:rPr>
+      </w:pPr>
+      <w:r>
+        <w:rPr>
+          <w:rFonts w:ascii="Courier New" w:hAnsi="Courier New" w:cs="Courier New"/>
+          <w:color w:val="000000"/>
+          <w:kern w:val="0"/>
+          <w:sz w:val="18"/>
+          <w:szCs w:val="30"/>
+        </w:rPr>
+        <w:t xml:space="preserve">eqn2= v == L2*sin(q2) + L3*sin(q2+q3);      </w:t>
+      </w:r>
+    </w:p>
+    <w:p>
+      <w:pPr>
+        <w:autoSpaceDE w:val="0"/>
+        <w:autoSpaceDN w:val="0"/>
+        <w:adjustRightInd w:val="0"/>
+        <w:ind w:left="2520" w:firstLine="420"/>
+        <w:jc w:val="left"/>
+        <w:rPr>
+          <w:rFonts w:ascii="Courier New" w:hAnsi="Courier New" w:cs="Courier New"/>
+          <w:kern w:val="0"/>
+          <w:sz w:val="12"/>
+          <w:szCs w:val="24"/>
+        </w:rPr>
+      </w:pPr>
+      <w:r>
+        <w:rPr>
+          <w:rFonts w:ascii="Courier New" w:hAnsi="Courier New" w:cs="Courier New"/>
+          <w:color w:val="228B22"/>
+          <w:kern w:val="0"/>
+          <w:sz w:val="18"/>
+          <w:szCs w:val="30"/>
+        </w:rPr>
+        <w:t>% v=z - L1</w:t>
+      </w:r>
+    </w:p>
+    <w:p>
+      <w:pPr>
+        <w:autoSpaceDE w:val="0"/>
+        <w:autoSpaceDN w:val="0"/>
+        <w:adjustRightInd w:val="0"/>
+        <w:jc w:val="left"/>
+        <w:rPr>
+          <w:rFonts w:ascii="Courier New" w:hAnsi="Courier New" w:cs="Courier New"/>
+          <w:color w:val="000000"/>
+          <w:kern w:val="0"/>
+          <w:sz w:val="18"/>
+          <w:szCs w:val="30"/>
+        </w:rPr>
+      </w:pPr>
+      <w:r>
+        <w:rPr>
+          <w:rFonts w:ascii="Courier New" w:hAnsi="Courier New" w:cs="Courier New"/>
+          <w:color w:val="000000"/>
+          <w:kern w:val="0"/>
+          <w:sz w:val="18"/>
+          <w:szCs w:val="30"/>
+        </w:rPr>
+        <w:t>[q</w:t>
+      </w:r>
+      <w:proofErr w:type="gramStart"/>
+      <w:r>
+        <w:rPr>
+          <w:rFonts w:ascii="Courier New" w:hAnsi="Courier New" w:cs="Courier New"/>
+          <w:color w:val="000000"/>
+          <w:kern w:val="0"/>
+          <w:sz w:val="18"/>
+          <w:szCs w:val="30"/>
+        </w:rPr>
+        <w:t>2,q</w:t>
+      </w:r>
+      <w:proofErr w:type="gramEnd"/>
+      <w:r>
+        <w:rPr>
+          <w:rFonts w:ascii="Courier New" w:hAnsi="Courier New" w:cs="Courier New"/>
+          <w:color w:val="000000"/>
+          <w:kern w:val="0"/>
+          <w:sz w:val="18"/>
+          <w:szCs w:val="30"/>
+        </w:rPr>
+        <w:t>3] = solve(eqn1,eqn2,q2,q3)</w:t>
+      </w:r>
+    </w:p>
+    <w:p>
+      <w:pPr>
+        <w:autoSpaceDE w:val="0"/>
+        <w:autoSpaceDN w:val="0"/>
+        <w:adjustRightInd w:val="0"/>
+        <w:jc w:val="left"/>
+        <w:rPr>
+          <w:rFonts w:ascii="Courier New" w:hAnsi="Courier New" w:cs="Courier New"/>
+          <w:kern w:val="0"/>
+          <w:sz w:val="12"/>
+          <w:szCs w:val="24"/>
+        </w:rPr>
+      </w:pPr>
+    </w:p>
+    <w:p>
+      <w:pPr>
+        <w:autoSpaceDE w:val="0"/>
+        <w:autoSpaceDN w:val="0"/>
+        <w:adjustRightInd w:val="0"/>
+        <w:jc w:val="left"/>
+        <w:rPr>
+          <w:rFonts w:ascii="Courier New" w:hAnsi="Courier New" w:cs="Courier New" w:hint="eastAsia"/>
+          <w:kern w:val="0"/>
+          <w:sz w:val="20"/>
+          <w:szCs w:val="24"/>
+        </w:rPr>
+      </w:pPr>
+      <w:r>
+        <w:rPr>
+          <w:rFonts w:ascii="Courier New" w:hAnsi="Courier New" w:cs="Courier New" w:hint="eastAsia"/>
+          <w:kern w:val="0"/>
+          <w:sz w:val="20"/>
+          <w:szCs w:val="24"/>
         </w:rPr>
         <w:t>(</w:t>
       </w:r>
       <w:r>
         <w:rPr>
-          <w:szCs w:val="21"/>
-        </w:rPr>
-        <w:t>3</w:t>
-      </w:r>
-      <w:r>
-        <w:rPr>
-          <w:rFonts w:hint="eastAsia"/>
-          <w:szCs w:val="21"/>
+          <w:rFonts w:ascii="Courier New" w:hAnsi="Courier New" w:cs="Courier New" w:hint="eastAsia"/>
+          <w:kern w:val="0"/>
+          <w:sz w:val="20"/>
+          <w:szCs w:val="24"/>
+        </w:rPr>
+        <w:t>注</w:t>
+      </w:r>
+      <w:r>
+        <w:rPr>
+          <w:rFonts w:ascii="Courier New" w:hAnsi="Courier New" w:cs="Courier New" w:hint="eastAsia"/>
+          <w:kern w:val="0"/>
+          <w:sz w:val="20"/>
+          <w:szCs w:val="24"/>
+        </w:rPr>
+        <w:t>:</w:t>
+      </w:r>
+      <w:r>
+        <w:rPr>
+          <w:rFonts w:ascii="Courier New" w:hAnsi="Courier New" w:cs="Courier New" w:hint="eastAsia"/>
+          <w:kern w:val="0"/>
+          <w:sz w:val="20"/>
+          <w:szCs w:val="24"/>
+        </w:rPr>
+        <w:t>将</w:t>
+      </w:r>
+      <w:proofErr w:type="spellStart"/>
+      <w:r>
+        <w:rPr>
+          <w:rFonts w:ascii="Courier New" w:hAnsi="Courier New" w:cs="Courier New" w:hint="eastAsia"/>
+          <w:kern w:val="0"/>
+          <w:sz w:val="20"/>
+          <w:szCs w:val="24"/>
+        </w:rPr>
+        <w:t>xyz</w:t>
+      </w:r>
+      <w:proofErr w:type="spellEnd"/>
+      <w:r>
+        <w:rPr>
+          <w:rFonts w:ascii="Courier New" w:hAnsi="Courier New" w:cs="Courier New" w:hint="eastAsia"/>
+          <w:kern w:val="0"/>
+          <w:sz w:val="20"/>
+          <w:szCs w:val="24"/>
+        </w:rPr>
+        <w:t>分别表示列出三个方程</w:t>
+      </w:r>
+      <w:r>
+        <w:rPr>
+          <w:rFonts w:ascii="Courier New" w:hAnsi="Courier New" w:cs="Courier New" w:hint="eastAsia"/>
+          <w:kern w:val="0"/>
+          <w:sz w:val="20"/>
+          <w:szCs w:val="24"/>
+        </w:rPr>
+        <w:t>MATLAB</w:t>
+      </w:r>
+      <w:r>
+        <w:rPr>
+          <w:rFonts w:ascii="Courier New" w:hAnsi="Courier New" w:cs="Courier New" w:hint="eastAsia"/>
+          <w:kern w:val="0"/>
+          <w:sz w:val="20"/>
+          <w:szCs w:val="24"/>
+        </w:rPr>
+        <w:t>难以求解</w:t>
+      </w:r>
+    </w:p>
+    <w:p>
+      <w:pPr>
+        <w:autoSpaceDE w:val="0"/>
+        <w:autoSpaceDN w:val="0"/>
+        <w:adjustRightInd w:val="0"/>
+        <w:jc w:val="left"/>
+        <w:rPr>
+          <w:rFonts w:ascii="Courier New" w:hAnsi="Courier New" w:cs="Courier New"/>
+          <w:kern w:val="0"/>
+          <w:sz w:val="10"/>
+          <w:szCs w:val="24"/>
+        </w:rPr>
+      </w:pPr>
+      <w:r>
+        <w:rPr>
+          <w:rFonts w:ascii="Courier New" w:hAnsi="Courier New" w:cs="Courier New"/>
+          <w:color w:val="228B22"/>
+          <w:kern w:val="0"/>
+          <w:sz w:val="16"/>
+          <w:szCs w:val="30"/>
+        </w:rPr>
+        <w:t>% eqn1= x == (L2*cos(q2) + L3*cos(q2+q3)) * cos(q1);</w:t>
+      </w:r>
+    </w:p>
+    <w:p>
+      <w:pPr>
+        <w:autoSpaceDE w:val="0"/>
+        <w:autoSpaceDN w:val="0"/>
+        <w:adjustRightInd w:val="0"/>
+        <w:jc w:val="left"/>
+        <w:rPr>
+          <w:rFonts w:ascii="Courier New" w:hAnsi="Courier New" w:cs="Courier New"/>
+          <w:kern w:val="0"/>
+          <w:sz w:val="10"/>
+          <w:szCs w:val="24"/>
+        </w:rPr>
+      </w:pPr>
+      <w:r>
+        <w:rPr>
+          <w:rFonts w:ascii="Courier New" w:hAnsi="Courier New" w:cs="Courier New"/>
+          <w:color w:val="228B22"/>
+          <w:kern w:val="0"/>
+          <w:sz w:val="16"/>
+          <w:szCs w:val="30"/>
+        </w:rPr>
+        <w:t>% eqn2= y == (L2*cos(q2) + L3*cos(q2+q3)) * sin(q1);</w:t>
+      </w:r>
+    </w:p>
+    <w:p>
+      <w:pPr>
+        <w:autoSpaceDE w:val="0"/>
+        <w:autoSpaceDN w:val="0"/>
+        <w:adjustRightInd w:val="0"/>
+        <w:jc w:val="left"/>
+        <w:rPr>
+          <w:rFonts w:ascii="Courier New" w:hAnsi="Courier New" w:cs="Courier New"/>
+          <w:kern w:val="0"/>
+          <w:sz w:val="20"/>
+          <w:szCs w:val="24"/>
+        </w:rPr>
+      </w:pPr>
+      <w:r>
+        <w:rPr>
+          <w:rFonts w:ascii="Courier New" w:hAnsi="Courier New" w:cs="Courier New"/>
+          <w:color w:val="228B22"/>
+          <w:kern w:val="0"/>
+          <w:sz w:val="16"/>
+          <w:szCs w:val="30"/>
+        </w:rPr>
+        <w:t>% eqn3= z == L1 + L2*sin(q2) + L3*sin(q2+q3)</w:t>
+      </w:r>
+      <w:proofErr w:type="gramStart"/>
+      <w:r>
+        <w:rPr>
+          <w:rFonts w:ascii="Courier New" w:hAnsi="Courier New" w:cs="Courier New"/>
+          <w:color w:val="228B22"/>
+          <w:kern w:val="0"/>
+          <w:sz w:val="16"/>
+          <w:szCs w:val="30"/>
+        </w:rPr>
+        <w:t>;</w:t>
+      </w:r>
+      <w:r>
+        <w:rPr>
+          <w:rFonts w:ascii="Courier New" w:hAnsi="Courier New" w:cs="Courier New" w:hint="eastAsia"/>
+          <w:kern w:val="0"/>
+          <w:sz w:val="20"/>
+          <w:szCs w:val="24"/>
+        </w:rPr>
+        <w:t xml:space="preserve"> </w:t>
+      </w:r>
+      <w:r>
+        <w:rPr>
+          <w:rFonts w:ascii="Courier New" w:hAnsi="Courier New" w:cs="Courier New" w:hint="eastAsia"/>
+          <w:kern w:val="0"/>
+          <w:sz w:val="20"/>
+          <w:szCs w:val="24"/>
         </w:rPr>
         <w:t>)</w:t>
       </w:r>
-      <w:r>
-        <w:rPr>
-          <w:rFonts w:hint="eastAsia"/>
-          <w:szCs w:val="21"/>
-        </w:rPr>
-        <w:t>转角q</w:t>
-      </w:r>
-      <w:r>
-        <w:rPr>
-          <w:szCs w:val="21"/>
-        </w:rPr>
-        <w:t>2</w:t>
-      </w:r>
-      <w:r>
-        <w:rPr>
-          <w:rFonts w:hint="eastAsia"/>
-          <w:szCs w:val="21"/>
-        </w:rPr>
-        <w:t>(</w:t>
-      </w:r>
-      <w:r>
-        <w:rPr>
-          <w:szCs w:val="21"/>
-        </w:rPr>
-        <w:t>3</w:t>
-      </w:r>
-      <w:r>
-        <w:rPr>
-          <w:rFonts w:hint="eastAsia"/>
-          <w:szCs w:val="21"/>
-        </w:rPr>
-        <w:t>)</w:t>
-      </w:r>
-      <w:r>
-        <w:rPr>
-          <w:rFonts w:hint="eastAsia"/>
-          <w:szCs w:val="21"/>
-        </w:rPr>
-        <w:t>控制第</w:t>
-      </w:r>
-      <w:r>
-        <w:rPr>
-          <w:rFonts w:hint="eastAsia"/>
-          <w:szCs w:val="21"/>
-        </w:rPr>
-        <w:t>二(三)</w:t>
-      </w:r>
-      <w:r>
-        <w:rPr>
-          <w:rFonts w:hint="eastAsia"/>
-          <w:szCs w:val="21"/>
-        </w:rPr>
-        <w:t>根杆的运动（该构建</w:t>
-      </w:r>
-      <w:r>
-        <w:rPr>
-          <w:rFonts w:hint="eastAsia"/>
-          <w:szCs w:val="21"/>
-        </w:rPr>
-        <w:t>可在三维空间中运动</w:t>
-      </w:r>
-      <w:bookmarkStart w:id="0" w:name="_GoBack"/>
-      <w:bookmarkEnd w:id="0"/>
-      <w:r>
-        <w:rPr>
-          <w:rFonts w:hint="eastAsia"/>
-          <w:szCs w:val="21"/>
-        </w:rPr>
-        <w:t>）</w:t>
-      </w:r>
+      <w:proofErr w:type="gramEnd"/>
+    </w:p>
+    <w:p>
+      <w:pPr>
+        <w:autoSpaceDE w:val="0"/>
+        <w:autoSpaceDN w:val="0"/>
+        <w:adjustRightInd w:val="0"/>
+        <w:jc w:val="left"/>
+        <w:rPr>
+          <w:rFonts w:ascii="Courier New" w:hAnsi="Courier New" w:cs="Courier New" w:hint="eastAsia"/>
+          <w:kern w:val="0"/>
+          <w:sz w:val="10"/>
+          <w:szCs w:val="24"/>
+        </w:rPr>
+      </w:pPr>
+    </w:p>
+    <w:p>
+      <w:pPr>
+        <w:autoSpaceDE w:val="0"/>
+        <w:autoSpaceDN w:val="0"/>
+        <w:adjustRightInd w:val="0"/>
+        <w:jc w:val="left"/>
+        <w:rPr>
+          <w:rFonts w:ascii="Courier New" w:hAnsi="Courier New" w:cs="Courier New" w:hint="eastAsia"/>
+          <w:kern w:val="0"/>
+          <w:szCs w:val="21"/>
+        </w:rPr>
+      </w:pPr>
+      <w:r>
+        <w:rPr>
+          <w:rFonts w:ascii="Courier New" w:hAnsi="Courier New" w:cs="Courier New" w:hint="eastAsia"/>
+          <w:kern w:val="0"/>
+          <w:szCs w:val="21"/>
+        </w:rPr>
+        <w:t>控制杆件</w:t>
+      </w:r>
+      <w:r>
+        <w:rPr>
+          <w:rFonts w:ascii="Courier New" w:hAnsi="Courier New" w:cs="Courier New" w:hint="eastAsia"/>
+          <w:kern w:val="0"/>
+          <w:szCs w:val="21"/>
+        </w:rPr>
+        <w:t>1</w:t>
+      </w:r>
+      <w:r>
+        <w:rPr>
+          <w:rFonts w:ascii="Courier New" w:hAnsi="Courier New" w:cs="Courier New" w:hint="eastAsia"/>
+          <w:kern w:val="0"/>
+          <w:szCs w:val="21"/>
+        </w:rPr>
+        <w:t>沿直线往返目标点</w:t>
+      </w:r>
+    </w:p>
+    <w:p>
+      <w:pPr>
+        <w:autoSpaceDE w:val="0"/>
+        <w:autoSpaceDN w:val="0"/>
+        <w:adjustRightInd w:val="0"/>
+        <w:jc w:val="left"/>
+        <w:rPr>
+          <w:rFonts w:ascii="Courier New" w:hAnsi="Courier New" w:cs="Courier New" w:hint="eastAsia"/>
+          <w:kern w:val="0"/>
+          <w:sz w:val="16"/>
+          <w:szCs w:val="24"/>
+        </w:rPr>
+      </w:pPr>
+      <w:r>
+        <w:rPr>
+          <w:rFonts w:ascii="Courier New" w:hAnsi="Courier New" w:cs="Courier New"/>
+          <w:color w:val="0000FF"/>
+          <w:kern w:val="0"/>
+          <w:sz w:val="22"/>
+          <w:szCs w:val="30"/>
+        </w:rPr>
+        <w:t>function</w:t>
+      </w:r>
+      <w:r>
+        <w:rPr>
+          <w:rFonts w:ascii="Courier New" w:hAnsi="Courier New" w:cs="Courier New"/>
+          <w:color w:val="000000"/>
+          <w:kern w:val="0"/>
+          <w:sz w:val="22"/>
+          <w:szCs w:val="30"/>
+        </w:rPr>
+        <w:t xml:space="preserve"> [</w:t>
+      </w:r>
+      <w:proofErr w:type="spellStart"/>
+      <w:proofErr w:type="gramStart"/>
+      <w:r>
+        <w:rPr>
+          <w:rFonts w:ascii="Courier New" w:hAnsi="Courier New" w:cs="Courier New"/>
+          <w:color w:val="000000"/>
+          <w:kern w:val="0"/>
+          <w:sz w:val="22"/>
+          <w:szCs w:val="30"/>
+        </w:rPr>
+        <w:t>x,y</w:t>
+      </w:r>
+      <w:proofErr w:type="gramEnd"/>
+      <w:r>
+        <w:rPr>
+          <w:rFonts w:ascii="Courier New" w:hAnsi="Courier New" w:cs="Courier New"/>
+          <w:color w:val="000000"/>
+          <w:kern w:val="0"/>
+          <w:sz w:val="22"/>
+          <w:szCs w:val="30"/>
+        </w:rPr>
+        <w:t>,z</w:t>
+      </w:r>
+      <w:proofErr w:type="spellEnd"/>
+      <w:r>
+        <w:rPr>
+          <w:rFonts w:ascii="Courier New" w:hAnsi="Courier New" w:cs="Courier New"/>
+          <w:color w:val="000000"/>
+          <w:kern w:val="0"/>
+          <w:sz w:val="22"/>
+          <w:szCs w:val="30"/>
+        </w:rPr>
+        <w:t xml:space="preserve">] = </w:t>
+      </w:r>
+      <w:proofErr w:type="spellStart"/>
+      <w:r>
+        <w:rPr>
+          <w:rFonts w:ascii="Courier New" w:hAnsi="Courier New" w:cs="Courier New"/>
+          <w:color w:val="000000"/>
+          <w:kern w:val="0"/>
+          <w:sz w:val="22"/>
+          <w:szCs w:val="30"/>
+        </w:rPr>
+        <w:t>fcn</w:t>
+      </w:r>
+      <w:proofErr w:type="spellEnd"/>
+      <w:r>
+        <w:rPr>
+          <w:rFonts w:ascii="Courier New" w:hAnsi="Courier New" w:cs="Courier New"/>
+          <w:color w:val="000000"/>
+          <w:kern w:val="0"/>
+          <w:sz w:val="22"/>
+          <w:szCs w:val="30"/>
+        </w:rPr>
+        <w:t>(t)</w:t>
+      </w:r>
+    </w:p>
+    <w:p>
+      <w:pPr>
+        <w:autoSpaceDE w:val="0"/>
+        <w:autoSpaceDN w:val="0"/>
+        <w:adjustRightInd w:val="0"/>
+        <w:jc w:val="left"/>
+        <w:rPr>
+          <w:rFonts w:ascii="Courier New" w:hAnsi="Courier New" w:cs="Courier New"/>
+          <w:kern w:val="0"/>
+          <w:sz w:val="16"/>
+          <w:szCs w:val="24"/>
+        </w:rPr>
+      </w:pPr>
+      <w:r>
+        <w:rPr>
+          <w:rFonts w:ascii="Courier New" w:hAnsi="Courier New" w:cs="Courier New"/>
+          <w:color w:val="0000FF"/>
+          <w:kern w:val="0"/>
+          <w:sz w:val="22"/>
+          <w:szCs w:val="30"/>
+        </w:rPr>
+        <w:t>if</w:t>
+      </w:r>
+      <w:r>
+        <w:rPr>
+          <w:rFonts w:ascii="Courier New" w:hAnsi="Courier New" w:cs="Courier New"/>
+          <w:color w:val="000000"/>
+          <w:kern w:val="0"/>
+          <w:sz w:val="22"/>
+          <w:szCs w:val="30"/>
+        </w:rPr>
+        <w:t xml:space="preserve"> (t&lt;5.0)</w:t>
+      </w:r>
+    </w:p>
+    <w:p>
+      <w:pPr>
+        <w:autoSpaceDE w:val="0"/>
+        <w:autoSpaceDN w:val="0"/>
+        <w:adjustRightInd w:val="0"/>
+        <w:jc w:val="left"/>
+        <w:rPr>
+          <w:rFonts w:ascii="Courier New" w:hAnsi="Courier New" w:cs="Courier New"/>
+          <w:kern w:val="0"/>
+          <w:sz w:val="16"/>
+          <w:szCs w:val="24"/>
+        </w:rPr>
+      </w:pPr>
+      <w:r>
+        <w:rPr>
+          <w:rFonts w:ascii="Courier New" w:hAnsi="Courier New" w:cs="Courier New"/>
+          <w:color w:val="000000"/>
+          <w:kern w:val="0"/>
+          <w:sz w:val="22"/>
+          <w:szCs w:val="30"/>
+        </w:rPr>
+        <w:t xml:space="preserve">    x = -0.18*t + 1.2;</w:t>
+      </w:r>
+    </w:p>
+    <w:p>
+      <w:pPr>
+        <w:autoSpaceDE w:val="0"/>
+        <w:autoSpaceDN w:val="0"/>
+        <w:adjustRightInd w:val="0"/>
+        <w:jc w:val="left"/>
+        <w:rPr>
+          <w:rFonts w:ascii="Courier New" w:hAnsi="Courier New" w:cs="Courier New"/>
+          <w:kern w:val="0"/>
+          <w:sz w:val="16"/>
+          <w:szCs w:val="24"/>
+        </w:rPr>
+      </w:pPr>
+      <w:r>
+        <w:rPr>
+          <w:rFonts w:ascii="Courier New" w:hAnsi="Courier New" w:cs="Courier New"/>
+          <w:color w:val="000000"/>
+          <w:kern w:val="0"/>
+          <w:sz w:val="22"/>
+          <w:szCs w:val="30"/>
+        </w:rPr>
+        <w:t xml:space="preserve">    y = 0.1*t;</w:t>
+      </w:r>
+    </w:p>
+    <w:p>
+      <w:pPr>
+        <w:autoSpaceDE w:val="0"/>
+        <w:autoSpaceDN w:val="0"/>
+        <w:adjustRightInd w:val="0"/>
+        <w:jc w:val="left"/>
+        <w:rPr>
+          <w:rFonts w:ascii="Courier New" w:hAnsi="Courier New" w:cs="Courier New"/>
+          <w:kern w:val="0"/>
+          <w:sz w:val="16"/>
+          <w:szCs w:val="24"/>
+        </w:rPr>
+      </w:pPr>
+      <w:r>
+        <w:rPr>
+          <w:rFonts w:ascii="Courier New" w:hAnsi="Courier New" w:cs="Courier New"/>
+          <w:color w:val="000000"/>
+          <w:kern w:val="0"/>
+          <w:sz w:val="22"/>
+          <w:szCs w:val="30"/>
+        </w:rPr>
+        <w:t xml:space="preserve">    z = 1.2;</w:t>
+      </w:r>
+    </w:p>
+    <w:p>
+      <w:pPr>
+        <w:autoSpaceDE w:val="0"/>
+        <w:autoSpaceDN w:val="0"/>
+        <w:adjustRightInd w:val="0"/>
+        <w:jc w:val="left"/>
+        <w:rPr>
+          <w:rFonts w:ascii="Courier New" w:hAnsi="Courier New" w:cs="Courier New"/>
+          <w:kern w:val="0"/>
+          <w:sz w:val="16"/>
+          <w:szCs w:val="24"/>
+        </w:rPr>
+      </w:pPr>
+      <w:r>
+        <w:rPr>
+          <w:rFonts w:ascii="Courier New" w:hAnsi="Courier New" w:cs="Courier New"/>
+          <w:color w:val="0000FF"/>
+          <w:kern w:val="0"/>
+          <w:sz w:val="22"/>
+          <w:szCs w:val="30"/>
+        </w:rPr>
+        <w:t>elseif</w:t>
+      </w:r>
+      <w:r>
+        <w:rPr>
+          <w:rFonts w:ascii="Courier New" w:hAnsi="Courier New" w:cs="Courier New"/>
+          <w:color w:val="000000"/>
+          <w:kern w:val="0"/>
+          <w:sz w:val="22"/>
+          <w:szCs w:val="30"/>
+        </w:rPr>
+        <w:t xml:space="preserve"> (t&lt;10.0)</w:t>
+      </w:r>
+    </w:p>
+    <w:p>
+      <w:pPr>
+        <w:autoSpaceDE w:val="0"/>
+        <w:autoSpaceDN w:val="0"/>
+        <w:adjustRightInd w:val="0"/>
+        <w:jc w:val="left"/>
+        <w:rPr>
+          <w:rFonts w:ascii="Courier New" w:hAnsi="Courier New" w:cs="Courier New"/>
+          <w:kern w:val="0"/>
+          <w:sz w:val="16"/>
+          <w:szCs w:val="24"/>
+        </w:rPr>
+      </w:pPr>
+      <w:r>
+        <w:rPr>
+          <w:rFonts w:ascii="Courier New" w:hAnsi="Courier New" w:cs="Courier New"/>
+          <w:color w:val="000000"/>
+          <w:kern w:val="0"/>
+          <w:sz w:val="22"/>
+          <w:szCs w:val="30"/>
+        </w:rPr>
+        <w:t xml:space="preserve">    x=0.3;</w:t>
+      </w:r>
+    </w:p>
+    <w:p>
+      <w:pPr>
+        <w:autoSpaceDE w:val="0"/>
+        <w:autoSpaceDN w:val="0"/>
+        <w:adjustRightInd w:val="0"/>
+        <w:jc w:val="left"/>
+        <w:rPr>
+          <w:rFonts w:ascii="Courier New" w:hAnsi="Courier New" w:cs="Courier New"/>
+          <w:kern w:val="0"/>
+          <w:sz w:val="16"/>
+          <w:szCs w:val="24"/>
+        </w:rPr>
+      </w:pPr>
+      <w:r>
+        <w:rPr>
+          <w:rFonts w:ascii="Courier New" w:hAnsi="Courier New" w:cs="Courier New"/>
+          <w:color w:val="000000"/>
+          <w:kern w:val="0"/>
+          <w:sz w:val="22"/>
+          <w:szCs w:val="30"/>
+        </w:rPr>
+        <w:t xml:space="preserve">    y=0.5;</w:t>
+      </w:r>
+    </w:p>
+    <w:p>
+      <w:pPr>
+        <w:autoSpaceDE w:val="0"/>
+        <w:autoSpaceDN w:val="0"/>
+        <w:adjustRightInd w:val="0"/>
+        <w:jc w:val="left"/>
+        <w:rPr>
+          <w:rFonts w:ascii="Courier New" w:hAnsi="Courier New" w:cs="Courier New"/>
+          <w:kern w:val="0"/>
+          <w:sz w:val="16"/>
+          <w:szCs w:val="24"/>
+        </w:rPr>
+      </w:pPr>
+      <w:r>
+        <w:rPr>
+          <w:rFonts w:ascii="Courier New" w:hAnsi="Courier New" w:cs="Courier New"/>
+          <w:color w:val="000000"/>
+          <w:kern w:val="0"/>
+          <w:sz w:val="22"/>
+          <w:szCs w:val="30"/>
+        </w:rPr>
+        <w:t xml:space="preserve">    z=1.2;</w:t>
+      </w:r>
+    </w:p>
+    <w:p>
+      <w:pPr>
+        <w:autoSpaceDE w:val="0"/>
+        <w:autoSpaceDN w:val="0"/>
+        <w:adjustRightInd w:val="0"/>
+        <w:jc w:val="left"/>
+        <w:rPr>
+          <w:rFonts w:ascii="Courier New" w:hAnsi="Courier New" w:cs="Courier New"/>
+          <w:kern w:val="0"/>
+          <w:sz w:val="16"/>
+          <w:szCs w:val="24"/>
+        </w:rPr>
+      </w:pPr>
+      <w:r>
+        <w:rPr>
+          <w:rFonts w:ascii="Courier New" w:hAnsi="Courier New" w:cs="Courier New"/>
+          <w:color w:val="0000FF"/>
+          <w:kern w:val="0"/>
+          <w:sz w:val="22"/>
+          <w:szCs w:val="30"/>
+        </w:rPr>
+        <w:t>elseif</w:t>
+      </w:r>
+      <w:r>
+        <w:rPr>
+          <w:rFonts w:ascii="Courier New" w:hAnsi="Courier New" w:cs="Courier New"/>
+          <w:color w:val="000000"/>
+          <w:kern w:val="0"/>
+          <w:sz w:val="22"/>
+          <w:szCs w:val="30"/>
+        </w:rPr>
+        <w:t xml:space="preserve"> (t&lt;15.0)</w:t>
+      </w:r>
+    </w:p>
+    <w:p>
+      <w:pPr>
+        <w:autoSpaceDE w:val="0"/>
+        <w:autoSpaceDN w:val="0"/>
+        <w:adjustRightInd w:val="0"/>
+        <w:jc w:val="left"/>
+        <w:rPr>
+          <w:rFonts w:ascii="Courier New" w:hAnsi="Courier New" w:cs="Courier New"/>
+          <w:kern w:val="0"/>
+          <w:sz w:val="16"/>
+          <w:szCs w:val="24"/>
+        </w:rPr>
+      </w:pPr>
+      <w:r>
+        <w:rPr>
+          <w:rFonts w:ascii="Courier New" w:hAnsi="Courier New" w:cs="Courier New"/>
+          <w:color w:val="000000"/>
+          <w:kern w:val="0"/>
+          <w:sz w:val="22"/>
+          <w:szCs w:val="30"/>
+        </w:rPr>
+        <w:t xml:space="preserve">    x = 0.18*t - 1.5;</w:t>
+      </w:r>
+    </w:p>
+    <w:p>
+      <w:pPr>
+        <w:autoSpaceDE w:val="0"/>
+        <w:autoSpaceDN w:val="0"/>
+        <w:adjustRightInd w:val="0"/>
+        <w:jc w:val="left"/>
+        <w:rPr>
+          <w:rFonts w:ascii="Courier New" w:hAnsi="Courier New" w:cs="Courier New"/>
+          <w:kern w:val="0"/>
+          <w:sz w:val="16"/>
+          <w:szCs w:val="24"/>
+        </w:rPr>
+      </w:pPr>
+      <w:r>
+        <w:rPr>
+          <w:rFonts w:ascii="Courier New" w:hAnsi="Courier New" w:cs="Courier New"/>
+          <w:color w:val="000000"/>
+          <w:kern w:val="0"/>
+          <w:sz w:val="22"/>
+          <w:szCs w:val="30"/>
+        </w:rPr>
+        <w:t xml:space="preserve">    y = -0.1*t + 1.5;</w:t>
+      </w:r>
+    </w:p>
+    <w:p>
+      <w:pPr>
+        <w:autoSpaceDE w:val="0"/>
+        <w:autoSpaceDN w:val="0"/>
+        <w:adjustRightInd w:val="0"/>
+        <w:jc w:val="left"/>
+        <w:rPr>
+          <w:rFonts w:ascii="Courier New" w:hAnsi="Courier New" w:cs="Courier New"/>
+          <w:kern w:val="0"/>
+          <w:sz w:val="16"/>
+          <w:szCs w:val="24"/>
+        </w:rPr>
+      </w:pPr>
+      <w:r>
+        <w:rPr>
+          <w:rFonts w:ascii="Courier New" w:hAnsi="Courier New" w:cs="Courier New"/>
+          <w:color w:val="000000"/>
+          <w:kern w:val="0"/>
+          <w:sz w:val="22"/>
+          <w:szCs w:val="30"/>
+        </w:rPr>
+        <w:t xml:space="preserve">    z = 1.2;</w:t>
+      </w:r>
+    </w:p>
+    <w:p>
+      <w:pPr>
+        <w:autoSpaceDE w:val="0"/>
+        <w:autoSpaceDN w:val="0"/>
+        <w:adjustRightInd w:val="0"/>
+        <w:jc w:val="left"/>
+        <w:rPr>
+          <w:rFonts w:ascii="Courier New" w:hAnsi="Courier New" w:cs="Courier New"/>
+          <w:kern w:val="0"/>
+          <w:sz w:val="16"/>
+          <w:szCs w:val="24"/>
+        </w:rPr>
+      </w:pPr>
+      <w:r>
+        <w:rPr>
+          <w:rFonts w:ascii="Courier New" w:hAnsi="Courier New" w:cs="Courier New"/>
+          <w:color w:val="0000FF"/>
+          <w:kern w:val="0"/>
+          <w:sz w:val="22"/>
+          <w:szCs w:val="30"/>
+        </w:rPr>
+        <w:t>else</w:t>
+      </w:r>
+    </w:p>
+    <w:p>
+      <w:pPr>
+        <w:autoSpaceDE w:val="0"/>
+        <w:autoSpaceDN w:val="0"/>
+        <w:adjustRightInd w:val="0"/>
+        <w:jc w:val="left"/>
+        <w:rPr>
+          <w:rFonts w:ascii="Courier New" w:hAnsi="Courier New" w:cs="Courier New"/>
+          <w:kern w:val="0"/>
+          <w:sz w:val="16"/>
+          <w:szCs w:val="24"/>
+        </w:rPr>
+      </w:pPr>
+      <w:r>
+        <w:rPr>
+          <w:rFonts w:ascii="Courier New" w:hAnsi="Courier New" w:cs="Courier New"/>
+          <w:color w:val="000000"/>
+          <w:kern w:val="0"/>
+          <w:sz w:val="22"/>
+          <w:szCs w:val="30"/>
+        </w:rPr>
+        <w:t xml:space="preserve">    x=1.2;</w:t>
+      </w:r>
+    </w:p>
+    <w:p>
+      <w:pPr>
+        <w:autoSpaceDE w:val="0"/>
+        <w:autoSpaceDN w:val="0"/>
+        <w:adjustRightInd w:val="0"/>
+        <w:jc w:val="left"/>
+        <w:rPr>
+          <w:rFonts w:ascii="Courier New" w:hAnsi="Courier New" w:cs="Courier New"/>
+          <w:kern w:val="0"/>
+          <w:sz w:val="16"/>
+          <w:szCs w:val="24"/>
+        </w:rPr>
+      </w:pPr>
+      <w:r>
+        <w:rPr>
+          <w:rFonts w:ascii="Courier New" w:hAnsi="Courier New" w:cs="Courier New"/>
+          <w:color w:val="000000"/>
+          <w:kern w:val="0"/>
+          <w:sz w:val="22"/>
+          <w:szCs w:val="30"/>
+        </w:rPr>
+        <w:t xml:space="preserve">    y=0.0;</w:t>
+      </w:r>
+    </w:p>
+    <w:p>
+      <w:pPr>
+        <w:autoSpaceDE w:val="0"/>
+        <w:autoSpaceDN w:val="0"/>
+        <w:adjustRightInd w:val="0"/>
+        <w:jc w:val="left"/>
+        <w:rPr>
+          <w:rFonts w:ascii="Courier New" w:hAnsi="Courier New" w:cs="Courier New"/>
+          <w:kern w:val="0"/>
+          <w:sz w:val="16"/>
+          <w:szCs w:val="24"/>
+        </w:rPr>
+      </w:pPr>
+      <w:r>
+        <w:rPr>
+          <w:rFonts w:ascii="Courier New" w:hAnsi="Courier New" w:cs="Courier New"/>
+          <w:color w:val="000000"/>
+          <w:kern w:val="0"/>
+          <w:sz w:val="22"/>
+          <w:szCs w:val="30"/>
+        </w:rPr>
+        <w:t xml:space="preserve">    z=1.2;</w:t>
+      </w:r>
+    </w:p>
+    <w:p>
+      <w:pPr>
+        <w:autoSpaceDE w:val="0"/>
+        <w:autoSpaceDN w:val="0"/>
+        <w:adjustRightInd w:val="0"/>
+        <w:jc w:val="left"/>
+        <w:rPr>
+          <w:rFonts w:ascii="Courier New" w:hAnsi="Courier New" w:cs="Courier New" w:hint="eastAsia"/>
+          <w:kern w:val="0"/>
+          <w:sz w:val="16"/>
+          <w:szCs w:val="24"/>
+        </w:rPr>
+      </w:pPr>
+      <w:r>
+        <w:rPr>
+          <w:rFonts w:ascii="Courier New" w:hAnsi="Courier New" w:cs="Courier New"/>
+          <w:color w:val="0000FF"/>
+          <w:kern w:val="0"/>
+          <w:sz w:val="22"/>
+          <w:szCs w:val="30"/>
+        </w:rPr>
+        <w:t>end</w:t>
+      </w:r>
+    </w:p>
+    <w:p>
+      <w:pPr>
+        <w:autoSpaceDE w:val="0"/>
+        <w:autoSpaceDN w:val="0"/>
+        <w:adjustRightInd w:val="0"/>
+        <w:jc w:val="left"/>
+        <w:rPr>
+          <w:rFonts w:ascii="Courier New" w:hAnsi="Courier New" w:cs="Courier New"/>
+          <w:kern w:val="0"/>
+          <w:sz w:val="16"/>
+          <w:szCs w:val="24"/>
+        </w:rPr>
+      </w:pPr>
+      <w:r>
+        <w:rPr>
+          <w:rFonts w:ascii="Courier New" w:hAnsi="Courier New" w:cs="Courier New"/>
+          <w:color w:val="0000FF"/>
+          <w:kern w:val="0"/>
+          <w:sz w:val="22"/>
+          <w:szCs w:val="30"/>
+        </w:rPr>
+        <w:t>end</w:t>
+      </w:r>
+    </w:p>
+    <w:p>
+      <w:pPr>
+        <w:autoSpaceDE w:val="0"/>
+        <w:autoSpaceDN w:val="0"/>
+        <w:adjustRightInd w:val="0"/>
+        <w:jc w:val="left"/>
+        <w:rPr>
+          <w:rFonts w:ascii="Courier New" w:hAnsi="Courier New" w:cs="Courier New" w:hint="eastAsia"/>
+          <w:kern w:val="0"/>
+          <w:sz w:val="10"/>
+          <w:szCs w:val="24"/>
+        </w:rPr>
+      </w:pPr>
+    </w:p>
+    <w:p>
+      <w:pPr>
+        <w:rPr>
+          <w:rFonts w:hint="eastAsia"/>
+          <w:szCs w:val="21"/>
+        </w:rPr>
+      </w:pPr>
     </w:p>
     <w:sectPr>
       <w:type w:val="continuous"/>
